--- a/1 часть. Язык JavaScript/2.12 Операторы нулевого слияния и присваивания.docx
+++ b/1 часть. Язык JavaScript/2.12 Операторы нулевого слияния и присваивания.docx
@@ -1,6 +1,6 @@
 
 <file path=word/document.xml><?xml version="1.0" encoding="utf-8"?>
-<w:document xmlns:wpc="http://schemas.microsoft.com/office/word/2010/wordprocessingCanvas" xmlns:mc="http://schemas.openxmlformats.org/markup-compatibility/2006" xmlns:o="urn:schemas-microsoft-com:office:office" xmlns:r="http://schemas.openxmlformats.org/officeDocument/2006/relationships" xmlns:m="http://schemas.openxmlformats.org/officeDocument/2006/math" xmlns:v="urn:schemas-microsoft-com:vml" xmlns:wp14="http://schemas.microsoft.com/office/word/2010/wordprocessingDrawing" xmlns:wp="http://schemas.openxmlformats.org/drawingml/2006/wordprocessingDrawing" xmlns:w10="urn:schemas-microsoft-com:office:word" xmlns:w="http://schemas.openxmlformats.org/wordprocessingml/2006/main" xmlns:w14="http://schemas.microsoft.com/office/word/2010/wordml" xmlns:w15="http://schemas.microsoft.com/office/word/2012/wordml" xmlns:wpg="http://schemas.microsoft.com/office/word/2010/wordprocessingGroup" xmlns:wpi="http://schemas.microsoft.com/office/word/2010/wordprocessingInk" xmlns:wne="http://schemas.microsoft.com/office/word/2006/wordml" xmlns:wps="http://schemas.microsoft.com/office/word/2010/wordprocessingShape" mc:Ignorable="w14 w15 wp14">
+<w:document xmlns:wpc="http://schemas.microsoft.com/office/word/2010/wordprocessingCanvas" xmlns:cx="http://schemas.microsoft.com/office/drawing/2014/chartex" xmlns:cx1="http://schemas.microsoft.com/office/drawing/2015/9/8/chartex" xmlns:cx2="http://schemas.microsoft.com/office/drawing/2015/10/21/chartex" xmlns:cx3="http://schemas.microsoft.com/office/drawing/2016/5/9/chartex" xmlns:cx4="http://schemas.microsoft.com/office/drawing/2016/5/10/chartex" xmlns:cx5="http://schemas.microsoft.com/office/drawing/2016/5/11/chartex" xmlns:cx6="http://schemas.microsoft.com/office/drawing/2016/5/12/chartex" xmlns:cx7="http://schemas.microsoft.com/office/drawing/2016/5/13/chartex" xmlns:cx8="http://schemas.microsoft.com/office/drawing/2016/5/14/chartex" xmlns:mc="http://schemas.openxmlformats.org/markup-compatibility/2006" xmlns:aink="http://schemas.microsoft.com/office/drawing/2016/ink" xmlns:am3d="http://schemas.microsoft.com/office/drawing/2017/model3d" xmlns:o="urn:schemas-microsoft-com:office:office" xmlns:r="http://schemas.openxmlformats.org/officeDocument/2006/relationships" xmlns:m="http://schemas.openxmlformats.org/officeDocument/2006/math" xmlns:v="urn:schemas-microsoft-com:vml" xmlns:wp14="http://schemas.microsoft.com/office/word/2010/wordprocessingDrawing" xmlns:wp="http://schemas.openxmlformats.org/drawingml/2006/wordprocessingDrawing" xmlns:w10="urn:schemas-microsoft-com:office:word" xmlns:w="http://schemas.openxmlformats.org/wordprocessingml/2006/main" xmlns:w14="http://schemas.microsoft.com/office/word/2010/wordml" xmlns:w15="http://schemas.microsoft.com/office/word/2012/wordml" xmlns:w16cex="http://schemas.microsoft.com/office/word/2018/wordml/cex" xmlns:w16cid="http://schemas.microsoft.com/office/word/2016/wordml/cid" xmlns:w16="http://schemas.microsoft.com/office/word/2018/wordml" xmlns:w16se="http://schemas.microsoft.com/office/word/2015/wordml/symex" xmlns:wpg="http://schemas.microsoft.com/office/word/2010/wordprocessingGroup" xmlns:wpi="http://schemas.microsoft.com/office/word/2010/wordprocessingInk" xmlns:wne="http://schemas.microsoft.com/office/word/2006/wordml" xmlns:wps="http://schemas.microsoft.com/office/word/2010/wordprocessingShape" mc:Ignorable="w14 w15 w16se w16cid w16 w16cex wp14">
   <w:body>
     <w:bookmarkStart w:id="0" w:name="operator-nulevogo-sliyaniya"/>
     <w:p>
@@ -11,12 +11,14 @@
         <w:rPr>
           <w:rFonts w:ascii="Segoe UI" w:hAnsi="Segoe UI" w:cs="Segoe UI"/>
           <w:color w:val="313130"/>
+          <w:highlight w:val="lightGray"/>
         </w:rPr>
       </w:pPr>
       <w:r>
         <w:rPr>
           <w:rFonts w:ascii="Segoe UI" w:hAnsi="Segoe UI" w:cs="Segoe UI"/>
           <w:color w:val="313130"/>
+          <w:highlight w:val="lightGray"/>
         </w:rPr>
         <w:fldChar w:fldCharType="begin"/>
       </w:r>
@@ -24,6 +26,7 @@
         <w:rPr>
           <w:rFonts w:ascii="Segoe UI" w:hAnsi="Segoe UI" w:cs="Segoe UI"/>
           <w:color w:val="313130"/>
+          <w:highlight w:val="lightGray"/>
         </w:rPr>
         <w:instrText xml:space="preserve"> HYPERLINK "https://learn.javascript.ru/nullish-operators" \l "operator-nulevogo-sliyaniya" </w:instrText>
       </w:r>
@@ -31,6 +34,7 @@
         <w:rPr>
           <w:rFonts w:ascii="Segoe UI" w:hAnsi="Segoe UI" w:cs="Segoe UI"/>
           <w:color w:val="313130"/>
+          <w:highlight w:val="lightGray"/>
         </w:rPr>
         <w:fldChar w:fldCharType="separate"/>
       </w:r>
@@ -38,6 +42,7 @@
         <w:rPr>
           <w:rStyle w:val="a7"/>
           <w:rFonts w:ascii="Segoe UI" w:hAnsi="Segoe UI" w:cs="Segoe UI"/>
+          <w:highlight w:val="lightGray"/>
         </w:rPr>
         <w:t>Оператор нулевого слияния (??)</w:t>
       </w:r>
@@ -45,6 +50,7 @@
         <w:rPr>
           <w:rFonts w:ascii="Segoe UI" w:hAnsi="Segoe UI" w:cs="Segoe UI"/>
           <w:color w:val="313130"/>
+          <w:highlight w:val="lightGray"/>
         </w:rPr>
         <w:fldChar w:fldCharType="end"/>
       </w:r>
@@ -221,16 +227,7 @@
           <w:highlight w:val="lightGray"/>
           <w:shd w:val="clear" w:color="auto" w:fill="FFFFFF"/>
         </w:rPr>
-        <w:t>и</w:t>
-      </w:r>
-      <w:r>
-        <w:rPr>
-          <w:rFonts w:ascii="Segoe UI" w:hAnsi="Segoe UI" w:cs="Segoe UI"/>
-          <w:color w:val="313130"/>
-          <w:highlight w:val="lightGray"/>
-          <w:shd w:val="clear" w:color="auto" w:fill="FFFFFF"/>
-        </w:rPr>
-        <w:t>ли</w:t>
+        <w:t>или</w:t>
       </w:r>
       <w:r>
         <w:rPr>
@@ -654,9 +651,54 @@
           <w:color w:val="313130"/>
           <w:sz w:val="24"/>
           <w:szCs w:val="24"/>
-          <w:lang w:val="en-US" w:eastAsia="ru-RU"/>
-        </w:rPr>
-      </w:pPr>
+          <w:highlight w:val="lightGray"/>
+          <w:lang w:val="en-US" w:eastAsia="ru-RU"/>
+        </w:rPr>
+      </w:pPr>
+      <w:r>
+        <w:rPr>
+          <w:rFonts w:ascii="Consolas" w:eastAsia="Times New Roman" w:hAnsi="Consolas" w:cs="Courier New"/>
+          <w:color w:val="313130"/>
+          <w:sz w:val="24"/>
+          <w:szCs w:val="24"/>
+          <w:highlight w:val="lightGray"/>
+          <w:lang w:val="en-US" w:eastAsia="ru-RU"/>
+        </w:rPr>
+        <w:t xml:space="preserve">result </w:t>
+      </w:r>
+      <w:r>
+        <w:rPr>
+          <w:rFonts w:ascii="Consolas" w:eastAsia="Times New Roman" w:hAnsi="Consolas" w:cs="Courier New"/>
+          <w:color w:val="313130"/>
+          <w:sz w:val="20"/>
+          <w:szCs w:val="20"/>
+          <w:highlight w:val="lightGray"/>
+          <w:lang w:val="en-US" w:eastAsia="ru-RU"/>
+        </w:rPr>
+        <w:t>=</w:t>
+      </w:r>
+      <w:r>
+        <w:rPr>
+          <w:rFonts w:ascii="Consolas" w:eastAsia="Times New Roman" w:hAnsi="Consolas" w:cs="Courier New"/>
+          <w:color w:val="313130"/>
+          <w:sz w:val="24"/>
+          <w:szCs w:val="24"/>
+          <w:highlight w:val="lightGray"/>
+          <w:lang w:val="en-US" w:eastAsia="ru-RU"/>
+        </w:rPr>
+        <w:t xml:space="preserve"> </w:t>
+      </w:r>
+      <w:r>
+        <w:rPr>
+          <w:rFonts w:ascii="Consolas" w:eastAsia="Times New Roman" w:hAnsi="Consolas" w:cs="Courier New"/>
+          <w:color w:val="313130"/>
+          <w:sz w:val="20"/>
+          <w:szCs w:val="20"/>
+          <w:highlight w:val="lightGray"/>
+          <w:lang w:val="en-US" w:eastAsia="ru-RU"/>
+        </w:rPr>
+        <w:t>(</w:t>
+      </w:r>
       <w:proofErr w:type="gramStart"/>
       <w:r>
         <w:rPr>
@@ -667,13 +709,35 @@
           <w:highlight w:val="lightGray"/>
           <w:lang w:val="en-US" w:eastAsia="ru-RU"/>
         </w:rPr>
-        <w:t>result</w:t>
+        <w:t xml:space="preserve">a </w:t>
+      </w:r>
+      <w:r>
+        <w:rPr>
+          <w:rFonts w:ascii="Consolas" w:eastAsia="Times New Roman" w:hAnsi="Consolas" w:cs="Courier New"/>
+          <w:color w:val="313130"/>
+          <w:sz w:val="20"/>
+          <w:szCs w:val="20"/>
+          <w:highlight w:val="lightGray"/>
+          <w:lang w:val="en-US" w:eastAsia="ru-RU"/>
+        </w:rPr>
+        <w:t>!</w:t>
       </w:r>
       <w:proofErr w:type="gramEnd"/>
       <w:r>
         <w:rPr>
           <w:rFonts w:ascii="Consolas" w:eastAsia="Times New Roman" w:hAnsi="Consolas" w:cs="Courier New"/>
           <w:color w:val="313130"/>
+          <w:sz w:val="20"/>
+          <w:szCs w:val="20"/>
+          <w:highlight w:val="lightGray"/>
+          <w:lang w:val="en-US" w:eastAsia="ru-RU"/>
+        </w:rPr>
+        <w:t>==</w:t>
+      </w:r>
+      <w:r>
+        <w:rPr>
+          <w:rFonts w:ascii="Consolas" w:eastAsia="Times New Roman" w:hAnsi="Consolas" w:cs="Courier New"/>
+          <w:color w:val="313130"/>
           <w:sz w:val="24"/>
           <w:szCs w:val="24"/>
           <w:highlight w:val="lightGray"/>
@@ -690,7 +754,7 @@
           <w:highlight w:val="lightGray"/>
           <w:lang w:val="en-US" w:eastAsia="ru-RU"/>
         </w:rPr>
-        <w:t>=</w:t>
+        <w:t>null</w:t>
       </w:r>
       <w:r>
         <w:rPr>
@@ -712,18 +776,18 @@
           <w:highlight w:val="lightGray"/>
           <w:lang w:val="en-US" w:eastAsia="ru-RU"/>
         </w:rPr>
-        <w:t>(</w:t>
-      </w:r>
-      <w:r>
-        <w:rPr>
-          <w:rFonts w:ascii="Consolas" w:eastAsia="Times New Roman" w:hAnsi="Consolas" w:cs="Courier New"/>
-          <w:color w:val="313130"/>
-          <w:sz w:val="24"/>
-          <w:szCs w:val="24"/>
-          <w:highlight w:val="lightGray"/>
-          <w:lang w:val="en-US" w:eastAsia="ru-RU"/>
-        </w:rPr>
-        <w:t xml:space="preserve">a </w:t>
+        <w:t>&amp;&amp;</w:t>
+      </w:r>
+      <w:r>
+        <w:rPr>
+          <w:rFonts w:ascii="Consolas" w:eastAsia="Times New Roman" w:hAnsi="Consolas" w:cs="Courier New"/>
+          <w:color w:val="313130"/>
+          <w:sz w:val="24"/>
+          <w:szCs w:val="24"/>
+          <w:highlight w:val="lightGray"/>
+          <w:lang w:val="en-US" w:eastAsia="ru-RU"/>
+        </w:rPr>
+        <w:t xml:space="preserve"> a </w:t>
       </w:r>
       <w:r>
         <w:rPr>
@@ -756,7 +820,7 @@
           <w:highlight w:val="lightGray"/>
           <w:lang w:val="en-US" w:eastAsia="ru-RU"/>
         </w:rPr>
-        <w:t>null</w:t>
+        <w:t>undefined)</w:t>
       </w:r>
       <w:r>
         <w:rPr>
@@ -778,7 +842,7 @@
           <w:highlight w:val="lightGray"/>
           <w:lang w:val="en-US" w:eastAsia="ru-RU"/>
         </w:rPr>
-        <w:t>&amp;&amp;</w:t>
+        <w:t>?</w:t>
       </w:r>
       <w:r>
         <w:rPr>
@@ -800,87 +864,8 @@
           <w:highlight w:val="lightGray"/>
           <w:lang w:val="en-US" w:eastAsia="ru-RU"/>
         </w:rPr>
-        <w:t>!==</w:t>
-      </w:r>
-      <w:r>
-        <w:rPr>
-          <w:rFonts w:ascii="Consolas" w:eastAsia="Times New Roman" w:hAnsi="Consolas" w:cs="Courier New"/>
-          <w:color w:val="313130"/>
-          <w:sz w:val="24"/>
-          <w:szCs w:val="24"/>
-          <w:highlight w:val="lightGray"/>
-          <w:lang w:val="en-US" w:eastAsia="ru-RU"/>
-        </w:rPr>
-        <w:t xml:space="preserve"> </w:t>
-      </w:r>
-      <w:r>
-        <w:rPr>
-          <w:rFonts w:ascii="Consolas" w:eastAsia="Times New Roman" w:hAnsi="Consolas" w:cs="Courier New"/>
-          <w:color w:val="313130"/>
-          <w:sz w:val="20"/>
-          <w:szCs w:val="20"/>
-          <w:highlight w:val="lightGray"/>
-          <w:lang w:val="en-US" w:eastAsia="ru-RU"/>
-        </w:rPr>
-        <w:t>undefined)</w:t>
-      </w:r>
-      <w:r>
-        <w:rPr>
-          <w:rFonts w:ascii="Consolas" w:eastAsia="Times New Roman" w:hAnsi="Consolas" w:cs="Courier New"/>
-          <w:color w:val="313130"/>
-          <w:sz w:val="24"/>
-          <w:szCs w:val="24"/>
-          <w:highlight w:val="lightGray"/>
-          <w:lang w:val="en-US" w:eastAsia="ru-RU"/>
-        </w:rPr>
-        <w:t xml:space="preserve"> </w:t>
-      </w:r>
-      <w:r>
-        <w:rPr>
-          <w:rFonts w:ascii="Consolas" w:eastAsia="Times New Roman" w:hAnsi="Consolas" w:cs="Courier New"/>
-          <w:color w:val="313130"/>
-          <w:sz w:val="20"/>
-          <w:szCs w:val="20"/>
-          <w:highlight w:val="lightGray"/>
-          <w:lang w:val="en-US" w:eastAsia="ru-RU"/>
-        </w:rPr>
-        <w:t>?</w:t>
-      </w:r>
-      <w:r>
-        <w:rPr>
-          <w:rFonts w:ascii="Consolas" w:eastAsia="Times New Roman" w:hAnsi="Consolas" w:cs="Courier New"/>
-          <w:color w:val="313130"/>
-          <w:sz w:val="24"/>
-          <w:szCs w:val="24"/>
-          <w:highlight w:val="lightGray"/>
-          <w:lang w:val="en-US" w:eastAsia="ru-RU"/>
-        </w:rPr>
-        <w:t xml:space="preserve"> </w:t>
-      </w:r>
-      <w:proofErr w:type="gramStart"/>
-      <w:r>
-        <w:rPr>
-          <w:rFonts w:ascii="Consolas" w:eastAsia="Times New Roman" w:hAnsi="Consolas" w:cs="Courier New"/>
-          <w:color w:val="313130"/>
-          <w:sz w:val="24"/>
-          <w:szCs w:val="24"/>
-          <w:highlight w:val="lightGray"/>
-          <w:lang w:val="en-US" w:eastAsia="ru-RU"/>
-        </w:rPr>
-        <w:t xml:space="preserve">a </w:t>
-      </w:r>
-      <w:r>
-        <w:rPr>
-          <w:rFonts w:ascii="Consolas" w:eastAsia="Times New Roman" w:hAnsi="Consolas" w:cs="Courier New"/>
-          <w:color w:val="313130"/>
-          <w:sz w:val="20"/>
-          <w:szCs w:val="20"/>
-          <w:highlight w:val="lightGray"/>
-          <w:lang w:val="en-US" w:eastAsia="ru-RU"/>
-        </w:rPr>
         <w:t>:</w:t>
       </w:r>
-      <w:proofErr w:type="gramEnd"/>
       <w:r>
         <w:rPr>
           <w:rFonts w:ascii="Consolas" w:eastAsia="Times New Roman" w:hAnsi="Consolas" w:cs="Courier New"/>
@@ -1390,7 +1375,6 @@
           <w:lang w:val="en-US" w:eastAsia="ru-RU"/>
         </w:rPr>
       </w:pPr>
-      <w:proofErr w:type="gramStart"/>
       <w:r>
         <w:rPr>
           <w:rFonts w:ascii="Consolas" w:eastAsia="Times New Roman" w:hAnsi="Consolas" w:cs="Courier New"/>
@@ -1402,7 +1386,6 @@
         </w:rPr>
         <w:t>let</w:t>
       </w:r>
-      <w:proofErr w:type="gramEnd"/>
       <w:r>
         <w:rPr>
           <w:rFonts w:ascii="Consolas" w:eastAsia="Times New Roman" w:hAnsi="Consolas" w:cs="Courier New"/>
@@ -1642,6 +1625,7 @@
         <w:rPr>
           <w:rFonts w:ascii="Segoe UI" w:hAnsi="Segoe UI" w:cs="Segoe UI"/>
           <w:color w:val="313130"/>
+          <w:highlight w:val="lightGray"/>
           <w:shd w:val="clear" w:color="auto" w:fill="FFFFFF"/>
         </w:rPr>
       </w:pPr>
@@ -1722,6 +1706,7 @@
         <w:rPr>
           <w:rFonts w:ascii="Segoe UI" w:hAnsi="Segoe UI" w:cs="Segoe UI"/>
           <w:color w:val="313130"/>
+          <w:highlight w:val="lightGray"/>
           <w:shd w:val="clear" w:color="auto" w:fill="FFFFFF"/>
         </w:rPr>
       </w:pPr>
@@ -2100,7 +2085,6 @@
           <w:lang w:val="en-US" w:eastAsia="ru-RU"/>
         </w:rPr>
       </w:pPr>
-      <w:proofErr w:type="gramStart"/>
       <w:r>
         <w:rPr>
           <w:rFonts w:ascii="Consolas" w:eastAsia="Times New Roman" w:hAnsi="Consolas" w:cs="Courier New"/>
@@ -2112,7 +2096,6 @@
         </w:rPr>
         <w:t>let</w:t>
       </w:r>
-      <w:proofErr w:type="gramEnd"/>
       <w:r>
         <w:rPr>
           <w:rFonts w:ascii="Consolas" w:eastAsia="Times New Roman" w:hAnsi="Consolas" w:cs="Courier New"/>
@@ -2213,7 +2196,6 @@
           <w:lang w:val="en-US" w:eastAsia="ru-RU"/>
         </w:rPr>
       </w:pPr>
-      <w:proofErr w:type="gramStart"/>
       <w:r>
         <w:rPr>
           <w:rFonts w:ascii="Consolas" w:eastAsia="Times New Roman" w:hAnsi="Consolas" w:cs="Courier New"/>
@@ -2226,7 +2208,6 @@
         <w:lastRenderedPageBreak/>
         <w:t>let</w:t>
       </w:r>
-      <w:proofErr w:type="gramEnd"/>
       <w:r>
         <w:rPr>
           <w:rFonts w:ascii="Consolas" w:eastAsia="Times New Roman" w:hAnsi="Consolas" w:cs="Courier New"/>
@@ -2670,6 +2651,7 @@
           <w:color w:val="313130"/>
           <w:sz w:val="31"/>
           <w:szCs w:val="31"/>
+          <w:highlight w:val="lightGray"/>
         </w:rPr>
       </w:pPr>
       <w:r>
@@ -2678,6 +2660,7 @@
           <w:color w:val="313130"/>
           <w:sz w:val="31"/>
           <w:szCs w:val="31"/>
+          <w:highlight w:val="lightGray"/>
         </w:rPr>
         <w:fldChar w:fldCharType="begin"/>
       </w:r>
@@ -2687,6 +2670,7 @@
           <w:color w:val="313130"/>
           <w:sz w:val="31"/>
           <w:szCs w:val="31"/>
+          <w:highlight w:val="lightGray"/>
         </w:rPr>
         <w:instrText xml:space="preserve"> HYPERLINK "https://learn.javascript.ru/nullish-operators" \l "sravnenie-s" </w:instrText>
       </w:r>
@@ -2696,6 +2680,7 @@
           <w:color w:val="313130"/>
           <w:sz w:val="31"/>
           <w:szCs w:val="31"/>
+          <w:highlight w:val="lightGray"/>
         </w:rPr>
         <w:fldChar w:fldCharType="separate"/>
       </w:r>
@@ -2705,6 +2690,7 @@
           <w:rFonts w:ascii="Segoe UI" w:hAnsi="Segoe UI" w:cs="Segoe UI"/>
           <w:sz w:val="31"/>
           <w:szCs w:val="31"/>
+          <w:highlight w:val="lightGray"/>
         </w:rPr>
         <w:t>Сравнение с ||</w:t>
       </w:r>
@@ -2714,204 +2700,31 @@
           <w:color w:val="313130"/>
           <w:sz w:val="31"/>
           <w:szCs w:val="31"/>
+          <w:highlight w:val="lightGray"/>
         </w:rPr>
         <w:fldChar w:fldCharType="end"/>
       </w:r>
       <w:bookmarkEnd w:id="1"/>
     </w:p>
     <w:p>
-      <w:r>
-        <w:t xml:space="preserve">Оператор </w:t>
-      </w:r>
-      <w:r>
-        <w:t xml:space="preserve">|| </w:t>
-      </w:r>
-      <w:r>
-        <w:t>можно использовать для тех же целей</w:t>
-      </w:r>
-    </w:p>
-    <w:p/>
-    <w:p>
-      <w:pPr>
-        <w:spacing w:after="0" w:line="240" w:lineRule="auto"/>
-        <w:rPr>
-          <w:rFonts w:ascii="Consolas" w:eastAsia="Times New Roman" w:hAnsi="Consolas" w:cs="Times New Roman"/>
-          <w:color w:val="313130"/>
-          <w:sz w:val="24"/>
-          <w:szCs w:val="24"/>
-          <w:shd w:val="clear" w:color="auto" w:fill="F7F4F3"/>
-          <w:lang w:val="en-US" w:eastAsia="ru-RU"/>
-        </w:rPr>
-      </w:pPr>
-      <w:proofErr w:type="gramStart"/>
-      <w:r>
-        <w:rPr>
-          <w:rFonts w:ascii="Consolas" w:eastAsia="Times New Roman" w:hAnsi="Consolas" w:cs="Courier New"/>
-          <w:sz w:val="24"/>
-          <w:szCs w:val="24"/>
-          <w:shd w:val="clear" w:color="auto" w:fill="F7F4F3"/>
-          <w:lang w:val="en-US" w:eastAsia="ru-RU"/>
-        </w:rPr>
-        <w:t>let</w:t>
-      </w:r>
-      <w:proofErr w:type="gramEnd"/>
-      <w:r>
-        <w:rPr>
-          <w:rFonts w:ascii="Consolas" w:eastAsia="Times New Roman" w:hAnsi="Consolas" w:cs="Times New Roman"/>
-          <w:color w:val="313130"/>
-          <w:sz w:val="24"/>
-          <w:szCs w:val="24"/>
-          <w:shd w:val="clear" w:color="auto" w:fill="F7F4F3"/>
-          <w:lang w:val="en-US" w:eastAsia="ru-RU"/>
-        </w:rPr>
-        <w:t xml:space="preserve"> </w:t>
-      </w:r>
-      <w:proofErr w:type="spellStart"/>
-      <w:r>
-        <w:rPr>
-          <w:rFonts w:ascii="Consolas" w:eastAsia="Times New Roman" w:hAnsi="Consolas" w:cs="Times New Roman"/>
-          <w:color w:val="313130"/>
-          <w:sz w:val="24"/>
-          <w:szCs w:val="24"/>
-          <w:shd w:val="clear" w:color="auto" w:fill="F7F4F3"/>
-          <w:lang w:val="en-US" w:eastAsia="ru-RU"/>
-        </w:rPr>
-        <w:t>firstName</w:t>
-      </w:r>
-      <w:proofErr w:type="spellEnd"/>
-      <w:r>
-        <w:rPr>
-          <w:rFonts w:ascii="Consolas" w:eastAsia="Times New Roman" w:hAnsi="Consolas" w:cs="Times New Roman"/>
-          <w:color w:val="313130"/>
-          <w:sz w:val="24"/>
-          <w:szCs w:val="24"/>
-          <w:shd w:val="clear" w:color="auto" w:fill="F7F4F3"/>
-          <w:lang w:val="en-US" w:eastAsia="ru-RU"/>
-        </w:rPr>
-        <w:t xml:space="preserve"> </w:t>
-      </w:r>
-      <w:r>
-        <w:rPr>
-          <w:rFonts w:ascii="Consolas" w:eastAsia="Times New Roman" w:hAnsi="Consolas" w:cs="Courier New"/>
-          <w:sz w:val="24"/>
-          <w:szCs w:val="24"/>
-          <w:shd w:val="clear" w:color="auto" w:fill="F7F4F3"/>
-          <w:lang w:val="en-US" w:eastAsia="ru-RU"/>
-        </w:rPr>
-        <w:t>=</w:t>
-      </w:r>
-      <w:r>
-        <w:rPr>
-          <w:rFonts w:ascii="Consolas" w:eastAsia="Times New Roman" w:hAnsi="Consolas" w:cs="Times New Roman"/>
-          <w:color w:val="313130"/>
-          <w:sz w:val="24"/>
-          <w:szCs w:val="24"/>
-          <w:shd w:val="clear" w:color="auto" w:fill="F7F4F3"/>
-          <w:lang w:val="en-US" w:eastAsia="ru-RU"/>
-        </w:rPr>
-        <w:t xml:space="preserve"> </w:t>
-      </w:r>
-      <w:r>
-        <w:rPr>
-          <w:rFonts w:ascii="Consolas" w:eastAsia="Times New Roman" w:hAnsi="Consolas" w:cs="Courier New"/>
-          <w:sz w:val="24"/>
-          <w:szCs w:val="24"/>
-          <w:shd w:val="clear" w:color="auto" w:fill="F7F4F3"/>
-          <w:lang w:val="en-US" w:eastAsia="ru-RU"/>
-        </w:rPr>
-        <w:t>null;</w:t>
+      <w:pPr>
+        <w:rPr>
+          <w:highlight w:val="lightGray"/>
+        </w:rPr>
+      </w:pPr>
+      <w:r>
+        <w:rPr>
+          <w:highlight w:val="lightGray"/>
+        </w:rPr>
+        <w:t>Оператор || можно использовать для тех же целей</w:t>
       </w:r>
     </w:p>
     <w:p>
       <w:pPr>
-        <w:spacing w:after="0" w:line="240" w:lineRule="auto"/>
-        <w:rPr>
-          <w:rFonts w:ascii="Consolas" w:eastAsia="Times New Roman" w:hAnsi="Consolas" w:cs="Times New Roman"/>
-          <w:color w:val="313130"/>
-          <w:sz w:val="24"/>
-          <w:szCs w:val="24"/>
-          <w:shd w:val="clear" w:color="auto" w:fill="F7F4F3"/>
-          <w:lang w:val="en-US" w:eastAsia="ru-RU"/>
-        </w:rPr>
-      </w:pPr>
-      <w:proofErr w:type="gramStart"/>
-      <w:r>
-        <w:rPr>
-          <w:rFonts w:ascii="Consolas" w:eastAsia="Times New Roman" w:hAnsi="Consolas" w:cs="Courier New"/>
-          <w:sz w:val="24"/>
-          <w:szCs w:val="24"/>
-          <w:shd w:val="clear" w:color="auto" w:fill="F7F4F3"/>
-          <w:lang w:val="en-US" w:eastAsia="ru-RU"/>
-        </w:rPr>
-        <w:t>let</w:t>
-      </w:r>
-      <w:proofErr w:type="gramEnd"/>
-      <w:r>
-        <w:rPr>
-          <w:rFonts w:ascii="Consolas" w:eastAsia="Times New Roman" w:hAnsi="Consolas" w:cs="Times New Roman"/>
-          <w:color w:val="313130"/>
-          <w:sz w:val="24"/>
-          <w:szCs w:val="24"/>
-          <w:shd w:val="clear" w:color="auto" w:fill="F7F4F3"/>
-          <w:lang w:val="en-US" w:eastAsia="ru-RU"/>
-        </w:rPr>
-        <w:t xml:space="preserve"> </w:t>
-      </w:r>
-      <w:proofErr w:type="spellStart"/>
-      <w:r>
-        <w:rPr>
-          <w:rFonts w:ascii="Consolas" w:eastAsia="Times New Roman" w:hAnsi="Consolas" w:cs="Times New Roman"/>
-          <w:color w:val="313130"/>
-          <w:sz w:val="24"/>
-          <w:szCs w:val="24"/>
-          <w:shd w:val="clear" w:color="auto" w:fill="F7F4F3"/>
-          <w:lang w:val="en-US" w:eastAsia="ru-RU"/>
-        </w:rPr>
-        <w:t>lastName</w:t>
-      </w:r>
-      <w:proofErr w:type="spellEnd"/>
-      <w:r>
-        <w:rPr>
-          <w:rFonts w:ascii="Consolas" w:eastAsia="Times New Roman" w:hAnsi="Consolas" w:cs="Times New Roman"/>
-          <w:color w:val="313130"/>
-          <w:sz w:val="24"/>
-          <w:szCs w:val="24"/>
-          <w:shd w:val="clear" w:color="auto" w:fill="F7F4F3"/>
-          <w:lang w:val="en-US" w:eastAsia="ru-RU"/>
-        </w:rPr>
-        <w:t xml:space="preserve"> </w:t>
-      </w:r>
-      <w:r>
-        <w:rPr>
-          <w:rFonts w:ascii="Consolas" w:eastAsia="Times New Roman" w:hAnsi="Consolas" w:cs="Courier New"/>
-          <w:sz w:val="24"/>
-          <w:szCs w:val="24"/>
-          <w:shd w:val="clear" w:color="auto" w:fill="F7F4F3"/>
-          <w:lang w:val="en-US" w:eastAsia="ru-RU"/>
-        </w:rPr>
-        <w:t>=</w:t>
-      </w:r>
-      <w:r>
-        <w:rPr>
-          <w:rFonts w:ascii="Consolas" w:eastAsia="Times New Roman" w:hAnsi="Consolas" w:cs="Times New Roman"/>
-          <w:color w:val="313130"/>
-          <w:sz w:val="24"/>
-          <w:szCs w:val="24"/>
-          <w:shd w:val="clear" w:color="auto" w:fill="F7F4F3"/>
-          <w:lang w:val="en-US" w:eastAsia="ru-RU"/>
-        </w:rPr>
-        <w:t xml:space="preserve"> </w:t>
-      </w:r>
-      <w:r>
-        <w:rPr>
-          <w:rFonts w:ascii="Consolas" w:eastAsia="Times New Roman" w:hAnsi="Consolas" w:cs="Courier New"/>
-          <w:sz w:val="24"/>
-          <w:szCs w:val="24"/>
-          <w:shd w:val="clear" w:color="auto" w:fill="F7F4F3"/>
-          <w:lang w:val="en-US" w:eastAsia="ru-RU"/>
-        </w:rPr>
-        <w:t>null;</w:t>
-      </w:r>
+        <w:rPr>
+          <w:highlight w:val="lightGray"/>
+        </w:rPr>
+      </w:pPr>
     </w:p>
     <w:p>
       <w:pPr>
@@ -2921,20 +2734,46 @@
           <w:color w:val="313130"/>
           <w:sz w:val="24"/>
           <w:szCs w:val="24"/>
+          <w:highlight w:val="lightGray"/>
           <w:shd w:val="clear" w:color="auto" w:fill="F7F4F3"/>
-          <w:lang w:eastAsia="ru-RU"/>
-        </w:rPr>
-      </w:pPr>
+          <w:lang w:val="en-US" w:eastAsia="ru-RU"/>
+        </w:rPr>
+      </w:pPr>
+      <w:r>
+        <w:rPr>
+          <w:rFonts w:ascii="Consolas" w:eastAsia="Times New Roman" w:hAnsi="Consolas" w:cs="Courier New"/>
+          <w:sz w:val="24"/>
+          <w:szCs w:val="24"/>
+          <w:highlight w:val="lightGray"/>
+          <w:shd w:val="clear" w:color="auto" w:fill="F7F4F3"/>
+          <w:lang w:val="en-US" w:eastAsia="ru-RU"/>
+        </w:rPr>
+        <w:t>let</w:t>
+      </w:r>
+      <w:r>
+        <w:rPr>
+          <w:rFonts w:ascii="Consolas" w:eastAsia="Times New Roman" w:hAnsi="Consolas" w:cs="Times New Roman"/>
+          <w:color w:val="313130"/>
+          <w:sz w:val="24"/>
+          <w:szCs w:val="24"/>
+          <w:highlight w:val="lightGray"/>
+          <w:shd w:val="clear" w:color="auto" w:fill="F7F4F3"/>
+          <w:lang w:val="en-US" w:eastAsia="ru-RU"/>
+        </w:rPr>
+        <w:t xml:space="preserve"> </w:t>
+      </w:r>
       <w:proofErr w:type="spellStart"/>
       <w:r>
         <w:rPr>
-          <w:rFonts w:ascii="Consolas" w:eastAsia="Times New Roman" w:hAnsi="Consolas" w:cs="Courier New"/>
-          <w:sz w:val="24"/>
-          <w:szCs w:val="24"/>
+          <w:rFonts w:ascii="Consolas" w:eastAsia="Times New Roman" w:hAnsi="Consolas" w:cs="Times New Roman"/>
+          <w:color w:val="313130"/>
+          <w:sz w:val="24"/>
+          <w:szCs w:val="24"/>
+          <w:highlight w:val="lightGray"/>
           <w:shd w:val="clear" w:color="auto" w:fill="F7F4F3"/>
-          <w:lang w:eastAsia="ru-RU"/>
-        </w:rPr>
-        <w:t>let</w:t>
+          <w:lang w:val="en-US" w:eastAsia="ru-RU"/>
+        </w:rPr>
+        <w:t>firstName</w:t>
       </w:r>
       <w:proofErr w:type="spellEnd"/>
       <w:r>
@@ -2943,87 +2782,45 @@
           <w:color w:val="313130"/>
           <w:sz w:val="24"/>
           <w:szCs w:val="24"/>
+          <w:highlight w:val="lightGray"/>
           <w:shd w:val="clear" w:color="auto" w:fill="F7F4F3"/>
-          <w:lang w:eastAsia="ru-RU"/>
+          <w:lang w:val="en-US" w:eastAsia="ru-RU"/>
         </w:rPr>
         <w:t xml:space="preserve"> </w:t>
       </w:r>
-      <w:proofErr w:type="spellStart"/>
+      <w:r>
+        <w:rPr>
+          <w:rFonts w:ascii="Consolas" w:eastAsia="Times New Roman" w:hAnsi="Consolas" w:cs="Courier New"/>
+          <w:sz w:val="24"/>
+          <w:szCs w:val="24"/>
+          <w:highlight w:val="lightGray"/>
+          <w:shd w:val="clear" w:color="auto" w:fill="F7F4F3"/>
+          <w:lang w:val="en-US" w:eastAsia="ru-RU"/>
+        </w:rPr>
+        <w:t>=</w:t>
+      </w:r>
       <w:r>
         <w:rPr>
           <w:rFonts w:ascii="Consolas" w:eastAsia="Times New Roman" w:hAnsi="Consolas" w:cs="Times New Roman"/>
           <w:color w:val="313130"/>
           <w:sz w:val="24"/>
           <w:szCs w:val="24"/>
+          <w:highlight w:val="lightGray"/>
           <w:shd w:val="clear" w:color="auto" w:fill="F7F4F3"/>
-          <w:lang w:eastAsia="ru-RU"/>
-        </w:rPr>
-        <w:t>nickName</w:t>
-      </w:r>
-      <w:proofErr w:type="spellEnd"/>
-      <w:r>
-        <w:rPr>
-          <w:rFonts w:ascii="Consolas" w:eastAsia="Times New Roman" w:hAnsi="Consolas" w:cs="Times New Roman"/>
-          <w:color w:val="313130"/>
-          <w:sz w:val="24"/>
-          <w:szCs w:val="24"/>
+          <w:lang w:val="en-US" w:eastAsia="ru-RU"/>
+        </w:rPr>
+        <w:t xml:space="preserve"> </w:t>
+      </w:r>
+      <w:r>
+        <w:rPr>
+          <w:rFonts w:ascii="Consolas" w:eastAsia="Times New Roman" w:hAnsi="Consolas" w:cs="Courier New"/>
+          <w:sz w:val="24"/>
+          <w:szCs w:val="24"/>
+          <w:highlight w:val="lightGray"/>
           <w:shd w:val="clear" w:color="auto" w:fill="F7F4F3"/>
-          <w:lang w:eastAsia="ru-RU"/>
-        </w:rPr>
-        <w:t xml:space="preserve"> </w:t>
-      </w:r>
-      <w:r>
-        <w:rPr>
-          <w:rFonts w:ascii="Consolas" w:eastAsia="Times New Roman" w:hAnsi="Consolas" w:cs="Courier New"/>
-          <w:sz w:val="24"/>
-          <w:szCs w:val="24"/>
-          <w:shd w:val="clear" w:color="auto" w:fill="F7F4F3"/>
-          <w:lang w:eastAsia="ru-RU"/>
-        </w:rPr>
-        <w:t>=</w:t>
-      </w:r>
-      <w:r>
-        <w:rPr>
-          <w:rFonts w:ascii="Consolas" w:eastAsia="Times New Roman" w:hAnsi="Consolas" w:cs="Times New Roman"/>
-          <w:color w:val="313130"/>
-          <w:sz w:val="24"/>
-          <w:szCs w:val="24"/>
-          <w:shd w:val="clear" w:color="auto" w:fill="F7F4F3"/>
-          <w:lang w:eastAsia="ru-RU"/>
-        </w:rPr>
-        <w:t xml:space="preserve"> </w:t>
-      </w:r>
-      <w:r>
-        <w:rPr>
-          <w:rFonts w:ascii="Consolas" w:eastAsia="Times New Roman" w:hAnsi="Consolas" w:cs="Courier New"/>
-          <w:sz w:val="24"/>
-          <w:szCs w:val="24"/>
-          <w:shd w:val="clear" w:color="auto" w:fill="F7F4F3"/>
-          <w:lang w:eastAsia="ru-RU"/>
-        </w:rPr>
-        <w:t>"</w:t>
-      </w:r>
-      <w:proofErr w:type="spellStart"/>
-      <w:r>
-        <w:rPr>
-          <w:rFonts w:ascii="Consolas" w:eastAsia="Times New Roman" w:hAnsi="Consolas" w:cs="Courier New"/>
-          <w:sz w:val="24"/>
-          <w:szCs w:val="24"/>
-          <w:shd w:val="clear" w:color="auto" w:fill="F7F4F3"/>
-          <w:lang w:eastAsia="ru-RU"/>
-        </w:rPr>
-        <w:t>Суперкодер</w:t>
-      </w:r>
-      <w:proofErr w:type="spellEnd"/>
-      <w:r>
-        <w:rPr>
-          <w:rFonts w:ascii="Consolas" w:eastAsia="Times New Roman" w:hAnsi="Consolas" w:cs="Courier New"/>
-          <w:sz w:val="24"/>
-          <w:szCs w:val="24"/>
-          <w:shd w:val="clear" w:color="auto" w:fill="F7F4F3"/>
-          <w:lang w:eastAsia="ru-RU"/>
-        </w:rPr>
-        <w:t>";</w:t>
+          <w:lang w:val="en-US" w:eastAsia="ru-RU"/>
+        </w:rPr>
+        <w:t>null;</w:t>
       </w:r>
     </w:p>
     <w:p>
@@ -3034,10 +2831,94 @@
           <w:color w:val="313130"/>
           <w:sz w:val="24"/>
           <w:szCs w:val="24"/>
+          <w:highlight w:val="lightGray"/>
           <w:shd w:val="clear" w:color="auto" w:fill="F7F4F3"/>
-          <w:lang w:eastAsia="ru-RU"/>
-        </w:rPr>
-      </w:pPr>
+          <w:lang w:val="en-US" w:eastAsia="ru-RU"/>
+        </w:rPr>
+      </w:pPr>
+      <w:r>
+        <w:rPr>
+          <w:rFonts w:ascii="Consolas" w:eastAsia="Times New Roman" w:hAnsi="Consolas" w:cs="Courier New"/>
+          <w:sz w:val="24"/>
+          <w:szCs w:val="24"/>
+          <w:highlight w:val="lightGray"/>
+          <w:shd w:val="clear" w:color="auto" w:fill="F7F4F3"/>
+          <w:lang w:val="en-US" w:eastAsia="ru-RU"/>
+        </w:rPr>
+        <w:t>let</w:t>
+      </w:r>
+      <w:r>
+        <w:rPr>
+          <w:rFonts w:ascii="Consolas" w:eastAsia="Times New Roman" w:hAnsi="Consolas" w:cs="Times New Roman"/>
+          <w:color w:val="313130"/>
+          <w:sz w:val="24"/>
+          <w:szCs w:val="24"/>
+          <w:highlight w:val="lightGray"/>
+          <w:shd w:val="clear" w:color="auto" w:fill="F7F4F3"/>
+          <w:lang w:val="en-US" w:eastAsia="ru-RU"/>
+        </w:rPr>
+        <w:t xml:space="preserve"> </w:t>
+      </w:r>
+      <w:proofErr w:type="spellStart"/>
+      <w:r>
+        <w:rPr>
+          <w:rFonts w:ascii="Consolas" w:eastAsia="Times New Roman" w:hAnsi="Consolas" w:cs="Times New Roman"/>
+          <w:color w:val="313130"/>
+          <w:sz w:val="24"/>
+          <w:szCs w:val="24"/>
+          <w:highlight w:val="lightGray"/>
+          <w:shd w:val="clear" w:color="auto" w:fill="F7F4F3"/>
+          <w:lang w:val="en-US" w:eastAsia="ru-RU"/>
+        </w:rPr>
+        <w:t>lastName</w:t>
+      </w:r>
+      <w:proofErr w:type="spellEnd"/>
+      <w:r>
+        <w:rPr>
+          <w:rFonts w:ascii="Consolas" w:eastAsia="Times New Roman" w:hAnsi="Consolas" w:cs="Times New Roman"/>
+          <w:color w:val="313130"/>
+          <w:sz w:val="24"/>
+          <w:szCs w:val="24"/>
+          <w:highlight w:val="lightGray"/>
+          <w:shd w:val="clear" w:color="auto" w:fill="F7F4F3"/>
+          <w:lang w:val="en-US" w:eastAsia="ru-RU"/>
+        </w:rPr>
+        <w:t xml:space="preserve"> </w:t>
+      </w:r>
+      <w:r>
+        <w:rPr>
+          <w:rFonts w:ascii="Consolas" w:eastAsia="Times New Roman" w:hAnsi="Consolas" w:cs="Courier New"/>
+          <w:sz w:val="24"/>
+          <w:szCs w:val="24"/>
+          <w:highlight w:val="lightGray"/>
+          <w:shd w:val="clear" w:color="auto" w:fill="F7F4F3"/>
+          <w:lang w:val="en-US" w:eastAsia="ru-RU"/>
+        </w:rPr>
+        <w:t>=</w:t>
+      </w:r>
+      <w:r>
+        <w:rPr>
+          <w:rFonts w:ascii="Consolas" w:eastAsia="Times New Roman" w:hAnsi="Consolas" w:cs="Times New Roman"/>
+          <w:color w:val="313130"/>
+          <w:sz w:val="24"/>
+          <w:szCs w:val="24"/>
+          <w:highlight w:val="lightGray"/>
+          <w:shd w:val="clear" w:color="auto" w:fill="F7F4F3"/>
+          <w:lang w:val="en-US" w:eastAsia="ru-RU"/>
+        </w:rPr>
+        <w:t xml:space="preserve"> </w:t>
+      </w:r>
+      <w:r>
+        <w:rPr>
+          <w:rFonts w:ascii="Consolas" w:eastAsia="Times New Roman" w:hAnsi="Consolas" w:cs="Courier New"/>
+          <w:sz w:val="24"/>
+          <w:szCs w:val="24"/>
+          <w:highlight w:val="lightGray"/>
+          <w:shd w:val="clear" w:color="auto" w:fill="F7F4F3"/>
+          <w:lang w:val="en-US" w:eastAsia="ru-RU"/>
+        </w:rPr>
+        <w:t>null;</w:t>
+      </w:r>
     </w:p>
     <w:p>
       <w:pPr>
@@ -3047,29 +2928,169 @@
           <w:color w:val="313130"/>
           <w:sz w:val="24"/>
           <w:szCs w:val="24"/>
+          <w:highlight w:val="lightGray"/>
           <w:shd w:val="clear" w:color="auto" w:fill="F7F4F3"/>
           <w:lang w:eastAsia="ru-RU"/>
         </w:rPr>
       </w:pPr>
-      <w:r>
-        <w:rPr>
-          <w:rFonts w:ascii="Consolas" w:eastAsia="Times New Roman" w:hAnsi="Consolas" w:cs="Courier New"/>
-          <w:sz w:val="24"/>
-          <w:szCs w:val="24"/>
+      <w:proofErr w:type="spellStart"/>
+      <w:r>
+        <w:rPr>
+          <w:rFonts w:ascii="Consolas" w:eastAsia="Times New Roman" w:hAnsi="Consolas" w:cs="Courier New"/>
+          <w:sz w:val="24"/>
+          <w:szCs w:val="24"/>
+          <w:highlight w:val="lightGray"/>
           <w:shd w:val="clear" w:color="auto" w:fill="F7F4F3"/>
           <w:lang w:eastAsia="ru-RU"/>
         </w:rPr>
-        <w:t>// показывает первое значение, которое определено:</w:t>
+        <w:t>let</w:t>
+      </w:r>
+      <w:proofErr w:type="spellEnd"/>
+      <w:r>
+        <w:rPr>
+          <w:rFonts w:ascii="Consolas" w:eastAsia="Times New Roman" w:hAnsi="Consolas" w:cs="Times New Roman"/>
+          <w:color w:val="313130"/>
+          <w:sz w:val="24"/>
+          <w:szCs w:val="24"/>
+          <w:highlight w:val="lightGray"/>
+          <w:shd w:val="clear" w:color="auto" w:fill="F7F4F3"/>
+          <w:lang w:eastAsia="ru-RU"/>
+        </w:rPr>
+        <w:t xml:space="preserve"> </w:t>
+      </w:r>
+      <w:proofErr w:type="spellStart"/>
+      <w:r>
+        <w:rPr>
+          <w:rFonts w:ascii="Consolas" w:eastAsia="Times New Roman" w:hAnsi="Consolas" w:cs="Times New Roman"/>
+          <w:color w:val="313130"/>
+          <w:sz w:val="24"/>
+          <w:szCs w:val="24"/>
+          <w:highlight w:val="lightGray"/>
+          <w:shd w:val="clear" w:color="auto" w:fill="F7F4F3"/>
+          <w:lang w:eastAsia="ru-RU"/>
+        </w:rPr>
+        <w:t>nickName</w:t>
+      </w:r>
+      <w:proofErr w:type="spellEnd"/>
+      <w:r>
+        <w:rPr>
+          <w:rFonts w:ascii="Consolas" w:eastAsia="Times New Roman" w:hAnsi="Consolas" w:cs="Times New Roman"/>
+          <w:color w:val="313130"/>
+          <w:sz w:val="24"/>
+          <w:szCs w:val="24"/>
+          <w:highlight w:val="lightGray"/>
+          <w:shd w:val="clear" w:color="auto" w:fill="F7F4F3"/>
+          <w:lang w:eastAsia="ru-RU"/>
+        </w:rPr>
+        <w:t xml:space="preserve"> </w:t>
+      </w:r>
+      <w:r>
+        <w:rPr>
+          <w:rFonts w:ascii="Consolas" w:eastAsia="Times New Roman" w:hAnsi="Consolas" w:cs="Courier New"/>
+          <w:sz w:val="24"/>
+          <w:szCs w:val="24"/>
+          <w:highlight w:val="lightGray"/>
+          <w:shd w:val="clear" w:color="auto" w:fill="F7F4F3"/>
+          <w:lang w:eastAsia="ru-RU"/>
+        </w:rPr>
+        <w:t>=</w:t>
+      </w:r>
+      <w:r>
+        <w:rPr>
+          <w:rFonts w:ascii="Consolas" w:eastAsia="Times New Roman" w:hAnsi="Consolas" w:cs="Times New Roman"/>
+          <w:color w:val="313130"/>
+          <w:sz w:val="24"/>
+          <w:szCs w:val="24"/>
+          <w:highlight w:val="lightGray"/>
+          <w:shd w:val="clear" w:color="auto" w:fill="F7F4F3"/>
+          <w:lang w:eastAsia="ru-RU"/>
+        </w:rPr>
+        <w:t xml:space="preserve"> </w:t>
+      </w:r>
+      <w:r>
+        <w:rPr>
+          <w:rFonts w:ascii="Consolas" w:eastAsia="Times New Roman" w:hAnsi="Consolas" w:cs="Courier New"/>
+          <w:sz w:val="24"/>
+          <w:szCs w:val="24"/>
+          <w:highlight w:val="lightGray"/>
+          <w:shd w:val="clear" w:color="auto" w:fill="F7F4F3"/>
+          <w:lang w:eastAsia="ru-RU"/>
+        </w:rPr>
+        <w:t>"</w:t>
+      </w:r>
+      <w:proofErr w:type="spellStart"/>
+      <w:r>
+        <w:rPr>
+          <w:rFonts w:ascii="Consolas" w:eastAsia="Times New Roman" w:hAnsi="Consolas" w:cs="Courier New"/>
+          <w:sz w:val="24"/>
+          <w:szCs w:val="24"/>
+          <w:highlight w:val="lightGray"/>
+          <w:shd w:val="clear" w:color="auto" w:fill="F7F4F3"/>
+          <w:lang w:eastAsia="ru-RU"/>
+        </w:rPr>
+        <w:t>Суперкодер</w:t>
+      </w:r>
+      <w:proofErr w:type="spellEnd"/>
+      <w:r>
+        <w:rPr>
+          <w:rFonts w:ascii="Consolas" w:eastAsia="Times New Roman" w:hAnsi="Consolas" w:cs="Courier New"/>
+          <w:sz w:val="24"/>
+          <w:szCs w:val="24"/>
+          <w:highlight w:val="lightGray"/>
+          <w:shd w:val="clear" w:color="auto" w:fill="F7F4F3"/>
+          <w:lang w:eastAsia="ru-RU"/>
+        </w:rPr>
+        <w:t>";</w:t>
       </w:r>
     </w:p>
     <w:p>
       <w:pPr>
-        <w:rPr>
-          <w:rFonts w:ascii="Consolas" w:eastAsia="Times New Roman" w:hAnsi="Consolas" w:cs="Courier New"/>
-          <w:color w:val="313130"/>
-          <w:sz w:val="20"/>
-          <w:szCs w:val="20"/>
-          <w:lang w:eastAsia="ru-RU"/>
+        <w:spacing w:after="0" w:line="240" w:lineRule="auto"/>
+        <w:rPr>
+          <w:rFonts w:ascii="Consolas" w:eastAsia="Times New Roman" w:hAnsi="Consolas" w:cs="Times New Roman"/>
+          <w:color w:val="313130"/>
+          <w:sz w:val="24"/>
+          <w:szCs w:val="24"/>
+          <w:highlight w:val="lightGray"/>
+          <w:shd w:val="clear" w:color="auto" w:fill="F7F4F3"/>
+          <w:lang w:eastAsia="ru-RU"/>
+        </w:rPr>
+      </w:pPr>
+    </w:p>
+    <w:p>
+      <w:pPr>
+        <w:spacing w:after="0" w:line="240" w:lineRule="auto"/>
+        <w:rPr>
+          <w:rFonts w:ascii="Consolas" w:eastAsia="Times New Roman" w:hAnsi="Consolas" w:cs="Times New Roman"/>
+          <w:color w:val="313130"/>
+          <w:sz w:val="24"/>
+          <w:szCs w:val="24"/>
+          <w:highlight w:val="lightGray"/>
+          <w:shd w:val="clear" w:color="auto" w:fill="F7F4F3"/>
+          <w:lang w:eastAsia="ru-RU"/>
+        </w:rPr>
+      </w:pPr>
+      <w:r>
+        <w:rPr>
+          <w:rFonts w:ascii="Consolas" w:eastAsia="Times New Roman" w:hAnsi="Consolas" w:cs="Courier New"/>
+          <w:sz w:val="24"/>
+          <w:szCs w:val="24"/>
+          <w:highlight w:val="lightGray"/>
+          <w:shd w:val="clear" w:color="auto" w:fill="F7F4F3"/>
+          <w:lang w:eastAsia="ru-RU"/>
+        </w:rPr>
+        <w:t>// показывает первое значение, которое определено:</w:t>
+      </w:r>
+    </w:p>
+    <w:p>
+      <w:pPr>
+        <w:rPr>
+          <w:rFonts w:ascii="Consolas" w:eastAsia="Times New Roman" w:hAnsi="Consolas" w:cs="Courier New"/>
+          <w:color w:val="313130"/>
+          <w:sz w:val="20"/>
+          <w:szCs w:val="20"/>
+          <w:highlight w:val="lightGray"/>
+          <w:lang w:val="en-US" w:eastAsia="ru-RU"/>
         </w:rPr>
       </w:pPr>
       <w:proofErr w:type="gramStart"/>
@@ -3079,6 +3100,7 @@
           <w:color w:val="313130"/>
           <w:sz w:val="20"/>
           <w:szCs w:val="20"/>
+          <w:highlight w:val="lightGray"/>
           <w:lang w:val="en-US" w:eastAsia="ru-RU"/>
         </w:rPr>
         <w:t>alert(</w:t>
@@ -3091,6 +3113,7 @@
           <w:color w:val="313130"/>
           <w:sz w:val="24"/>
           <w:szCs w:val="24"/>
+          <w:highlight w:val="lightGray"/>
           <w:lang w:val="en-US" w:eastAsia="ru-RU"/>
         </w:rPr>
         <w:t>firstName</w:t>
@@ -3102,6 +3125,7 @@
           <w:color w:val="313130"/>
           <w:sz w:val="24"/>
           <w:szCs w:val="24"/>
+          <w:highlight w:val="lightGray"/>
           <w:lang w:val="en-US" w:eastAsia="ru-RU"/>
         </w:rPr>
         <w:t xml:space="preserve"> </w:t>
@@ -3112,6 +3136,7 @@
           <w:color w:val="313130"/>
           <w:sz w:val="20"/>
           <w:szCs w:val="20"/>
+          <w:highlight w:val="lightGray"/>
           <w:lang w:val="en-US" w:eastAsia="ru-RU"/>
         </w:rPr>
         <w:t>??</w:t>
@@ -3122,6 +3147,7 @@
           <w:color w:val="313130"/>
           <w:sz w:val="24"/>
           <w:szCs w:val="24"/>
+          <w:highlight w:val="lightGray"/>
           <w:lang w:val="en-US" w:eastAsia="ru-RU"/>
         </w:rPr>
         <w:t xml:space="preserve"> </w:t>
@@ -3133,6 +3159,7 @@
           <w:color w:val="313130"/>
           <w:sz w:val="24"/>
           <w:szCs w:val="24"/>
+          <w:highlight w:val="lightGray"/>
           <w:lang w:val="en-US" w:eastAsia="ru-RU"/>
         </w:rPr>
         <w:t>lastName</w:t>
@@ -3144,6 +3171,7 @@
           <w:color w:val="313130"/>
           <w:sz w:val="24"/>
           <w:szCs w:val="24"/>
+          <w:highlight w:val="lightGray"/>
           <w:lang w:val="en-US" w:eastAsia="ru-RU"/>
         </w:rPr>
         <w:t xml:space="preserve"> </w:t>
@@ -3154,6 +3182,7 @@
           <w:color w:val="313130"/>
           <w:sz w:val="20"/>
           <w:szCs w:val="20"/>
+          <w:highlight w:val="lightGray"/>
           <w:lang w:val="en-US" w:eastAsia="ru-RU"/>
         </w:rPr>
         <w:t>??</w:t>
@@ -3164,6 +3193,7 @@
           <w:color w:val="313130"/>
           <w:sz w:val="24"/>
           <w:szCs w:val="24"/>
+          <w:highlight w:val="lightGray"/>
           <w:lang w:val="en-US" w:eastAsia="ru-RU"/>
         </w:rPr>
         <w:t xml:space="preserve"> </w:t>
@@ -3175,6 +3205,7 @@
           <w:color w:val="313130"/>
           <w:sz w:val="24"/>
           <w:szCs w:val="24"/>
+          <w:highlight w:val="lightGray"/>
           <w:lang w:val="en-US" w:eastAsia="ru-RU"/>
         </w:rPr>
         <w:t>nickName</w:t>
@@ -3186,6 +3217,7 @@
           <w:color w:val="313130"/>
           <w:sz w:val="24"/>
           <w:szCs w:val="24"/>
+          <w:highlight w:val="lightGray"/>
           <w:lang w:val="en-US" w:eastAsia="ru-RU"/>
         </w:rPr>
         <w:t xml:space="preserve"> </w:t>
@@ -3196,6 +3228,7 @@
           <w:color w:val="313130"/>
           <w:sz w:val="20"/>
           <w:szCs w:val="20"/>
+          <w:highlight w:val="lightGray"/>
           <w:lang w:val="en-US" w:eastAsia="ru-RU"/>
         </w:rPr>
         <w:t>??</w:t>
@@ -3206,6 +3239,7 @@
           <w:color w:val="313130"/>
           <w:sz w:val="24"/>
           <w:szCs w:val="24"/>
+          <w:highlight w:val="lightGray"/>
           <w:lang w:val="en-US" w:eastAsia="ru-RU"/>
         </w:rPr>
         <w:t xml:space="preserve"> </w:t>
@@ -3216,6 +3250,7 @@
           <w:color w:val="313130"/>
           <w:sz w:val="20"/>
           <w:szCs w:val="20"/>
+          <w:highlight w:val="lightGray"/>
           <w:lang w:val="en-US" w:eastAsia="ru-RU"/>
         </w:rPr>
         <w:t>"</w:t>
@@ -3226,6 +3261,7 @@
           <w:color w:val="313130"/>
           <w:sz w:val="20"/>
           <w:szCs w:val="20"/>
+          <w:highlight w:val="lightGray"/>
           <w:lang w:eastAsia="ru-RU"/>
         </w:rPr>
         <w:t>Аноним</w:t>
@@ -3236,6 +3272,7 @@
           <w:color w:val="313130"/>
           <w:sz w:val="20"/>
           <w:szCs w:val="20"/>
+          <w:highlight w:val="lightGray"/>
           <w:lang w:val="en-US" w:eastAsia="ru-RU"/>
         </w:rPr>
         <w:t>");</w:t>
@@ -3246,6 +3283,7 @@
           <w:color w:val="313130"/>
           <w:sz w:val="24"/>
           <w:szCs w:val="24"/>
+          <w:highlight w:val="lightGray"/>
           <w:lang w:val="en-US" w:eastAsia="ru-RU"/>
         </w:rPr>
         <w:t xml:space="preserve"> </w:t>
@@ -3256,6 +3294,7 @@
           <w:color w:val="313130"/>
           <w:sz w:val="20"/>
           <w:szCs w:val="20"/>
+          <w:highlight w:val="lightGray"/>
           <w:lang w:val="en-US" w:eastAsia="ru-RU"/>
         </w:rPr>
         <w:t xml:space="preserve">// </w:t>
@@ -3267,6 +3306,7 @@
           <w:color w:val="313130"/>
           <w:sz w:val="20"/>
           <w:szCs w:val="20"/>
+          <w:highlight w:val="lightGray"/>
           <w:lang w:eastAsia="ru-RU"/>
         </w:rPr>
         <w:t>Суперкодер</w:t>
@@ -3280,7 +3320,8 @@
           <w:color w:val="313130"/>
           <w:sz w:val="20"/>
           <w:szCs w:val="20"/>
-          <w:lang w:eastAsia="ru-RU"/>
+          <w:highlight w:val="lightGray"/>
+          <w:lang w:val="en-US" w:eastAsia="ru-RU"/>
         </w:rPr>
       </w:pPr>
     </w:p>
@@ -3292,6 +3333,7 @@
           <w:color w:val="313130"/>
           <w:sz w:val="24"/>
           <w:szCs w:val="24"/>
+          <w:highlight w:val="lightGray"/>
           <w:shd w:val="clear" w:color="auto" w:fill="F7F4F3"/>
           <w:lang w:eastAsia="ru-RU"/>
         </w:rPr>
@@ -3301,6 +3343,7 @@
           <w:rFonts w:ascii="Consolas" w:eastAsia="Times New Roman" w:hAnsi="Consolas" w:cs="Courier New"/>
           <w:sz w:val="24"/>
           <w:szCs w:val="24"/>
+          <w:highlight w:val="lightGray"/>
           <w:shd w:val="clear" w:color="auto" w:fill="F7F4F3"/>
           <w:lang w:eastAsia="ru-RU"/>
         </w:rPr>
@@ -3325,6 +3368,7 @@
           <w:color w:val="313130"/>
           <w:sz w:val="20"/>
           <w:szCs w:val="20"/>
+          <w:highlight w:val="lightGray"/>
           <w:lang w:eastAsia="ru-RU"/>
         </w:rPr>
         <w:t>alert</w:t>
@@ -3336,6 +3380,7 @@
           <w:color w:val="313130"/>
           <w:sz w:val="20"/>
           <w:szCs w:val="20"/>
+          <w:highlight w:val="lightGray"/>
           <w:lang w:eastAsia="ru-RU"/>
         </w:rPr>
         <w:t>(</w:t>
@@ -3348,6 +3393,7 @@
           <w:color w:val="313130"/>
           <w:sz w:val="24"/>
           <w:szCs w:val="24"/>
+          <w:highlight w:val="lightGray"/>
           <w:lang w:eastAsia="ru-RU"/>
         </w:rPr>
         <w:t>firstName</w:t>
@@ -3359,6 +3405,7 @@
           <w:color w:val="313130"/>
           <w:sz w:val="24"/>
           <w:szCs w:val="24"/>
+          <w:highlight w:val="lightGray"/>
           <w:lang w:eastAsia="ru-RU"/>
         </w:rPr>
         <w:t xml:space="preserve"> </w:t>
@@ -3369,6 +3416,7 @@
           <w:color w:val="313130"/>
           <w:sz w:val="20"/>
           <w:szCs w:val="20"/>
+          <w:highlight w:val="lightGray"/>
           <w:lang w:eastAsia="ru-RU"/>
         </w:rPr>
         <w:t>||</w:t>
@@ -3379,6 +3427,7 @@
           <w:color w:val="313130"/>
           <w:sz w:val="24"/>
           <w:szCs w:val="24"/>
+          <w:highlight w:val="lightGray"/>
           <w:lang w:eastAsia="ru-RU"/>
         </w:rPr>
         <w:t xml:space="preserve"> </w:t>
@@ -3390,6 +3439,7 @@
           <w:color w:val="313130"/>
           <w:sz w:val="24"/>
           <w:szCs w:val="24"/>
+          <w:highlight w:val="lightGray"/>
           <w:lang w:eastAsia="ru-RU"/>
         </w:rPr>
         <w:t>lastName</w:t>
@@ -3401,6 +3451,7 @@
           <w:color w:val="313130"/>
           <w:sz w:val="24"/>
           <w:szCs w:val="24"/>
+          <w:highlight w:val="lightGray"/>
           <w:lang w:eastAsia="ru-RU"/>
         </w:rPr>
         <w:t xml:space="preserve"> </w:t>
@@ -3411,6 +3462,7 @@
           <w:color w:val="313130"/>
           <w:sz w:val="20"/>
           <w:szCs w:val="20"/>
+          <w:highlight w:val="lightGray"/>
           <w:lang w:eastAsia="ru-RU"/>
         </w:rPr>
         <w:t>||</w:t>
@@ -3421,6 +3473,7 @@
           <w:color w:val="313130"/>
           <w:sz w:val="24"/>
           <w:szCs w:val="24"/>
+          <w:highlight w:val="lightGray"/>
           <w:lang w:eastAsia="ru-RU"/>
         </w:rPr>
         <w:t xml:space="preserve"> </w:t>
@@ -3432,6 +3485,7 @@
           <w:color w:val="313130"/>
           <w:sz w:val="24"/>
           <w:szCs w:val="24"/>
+          <w:highlight w:val="lightGray"/>
           <w:lang w:eastAsia="ru-RU"/>
         </w:rPr>
         <w:t>nickName</w:t>
@@ -3443,6 +3497,7 @@
           <w:color w:val="313130"/>
           <w:sz w:val="24"/>
           <w:szCs w:val="24"/>
+          <w:highlight w:val="lightGray"/>
           <w:lang w:eastAsia="ru-RU"/>
         </w:rPr>
         <w:t xml:space="preserve"> </w:t>
@@ -3453,6 +3508,7 @@
           <w:color w:val="313130"/>
           <w:sz w:val="20"/>
           <w:szCs w:val="20"/>
+          <w:highlight w:val="lightGray"/>
           <w:lang w:eastAsia="ru-RU"/>
         </w:rPr>
         <w:t>||</w:t>
@@ -3463,6 +3519,7 @@
           <w:color w:val="313130"/>
           <w:sz w:val="24"/>
           <w:szCs w:val="24"/>
+          <w:highlight w:val="lightGray"/>
           <w:lang w:eastAsia="ru-RU"/>
         </w:rPr>
         <w:t xml:space="preserve"> </w:t>
@@ -3473,6 +3530,7 @@
           <w:color w:val="313130"/>
           <w:sz w:val="20"/>
           <w:szCs w:val="20"/>
+          <w:highlight w:val="lightGray"/>
           <w:lang w:eastAsia="ru-RU"/>
         </w:rPr>
         <w:t>"Аноним");</w:t>
@@ -3483,6 +3541,7 @@
           <w:color w:val="313130"/>
           <w:sz w:val="24"/>
           <w:szCs w:val="24"/>
+          <w:highlight w:val="lightGray"/>
           <w:lang w:eastAsia="ru-RU"/>
         </w:rPr>
         <w:t xml:space="preserve"> </w:t>
@@ -3493,6 +3552,7 @@
           <w:color w:val="313130"/>
           <w:sz w:val="20"/>
           <w:szCs w:val="20"/>
+          <w:highlight w:val="lightGray"/>
           <w:lang w:eastAsia="ru-RU"/>
         </w:rPr>
         <w:t xml:space="preserve">// </w:t>
@@ -3504,6 +3564,7 @@
           <w:color w:val="313130"/>
           <w:sz w:val="20"/>
           <w:szCs w:val="20"/>
+          <w:highlight w:val="lightGray"/>
           <w:lang w:eastAsia="ru-RU"/>
         </w:rPr>
         <w:t>Суперкодер</w:t>
@@ -3940,6 +4001,7 @@
           <w:color w:val="313130"/>
           <w:sz w:val="24"/>
           <w:szCs w:val="24"/>
+          <w:highlight w:val="lightGray"/>
           <w:lang w:eastAsia="ru-RU"/>
         </w:rPr>
       </w:pPr>
@@ -4003,7 +4065,13 @@
         <w:t>. Ведь именно тогда значение действительно неизвестно/не определено.</w:t>
       </w:r>
     </w:p>
-    <w:p/>
+    <w:p>
+      <w:pPr>
+        <w:rPr>
+          <w:highlight w:val="lightGray"/>
+        </w:rPr>
+      </w:pPr>
+    </w:p>
     <w:p>
       <w:pPr>
         <w:shd w:val="clear" w:color="auto" w:fill="FFFFFF"/>
@@ -4057,87 +4125,61 @@
           <w:sz w:val="24"/>
           <w:szCs w:val="24"/>
           <w:highlight w:val="lightGray"/>
-          <w:lang w:eastAsia="ru-RU"/>
-        </w:rPr>
-      </w:pPr>
-      <w:proofErr w:type="spellStart"/>
-      <w:r>
-        <w:rPr>
-          <w:rFonts w:ascii="Consolas" w:eastAsia="Times New Roman" w:hAnsi="Consolas" w:cs="Courier New"/>
-          <w:color w:val="313130"/>
-          <w:sz w:val="20"/>
-          <w:szCs w:val="20"/>
-          <w:highlight w:val="lightGray"/>
-          <w:lang w:eastAsia="ru-RU"/>
+          <w:lang w:val="en-US" w:eastAsia="ru-RU"/>
+        </w:rPr>
+      </w:pPr>
+      <w:r>
+        <w:rPr>
+          <w:rFonts w:ascii="Consolas" w:eastAsia="Times New Roman" w:hAnsi="Consolas" w:cs="Courier New"/>
+          <w:color w:val="313130"/>
+          <w:sz w:val="20"/>
+          <w:szCs w:val="20"/>
+          <w:highlight w:val="lightGray"/>
+          <w:lang w:val="en-US" w:eastAsia="ru-RU"/>
         </w:rPr>
         <w:t>let</w:t>
       </w:r>
-      <w:proofErr w:type="spellEnd"/>
-      <w:r>
-        <w:rPr>
-          <w:rFonts w:ascii="Consolas" w:eastAsia="Times New Roman" w:hAnsi="Consolas" w:cs="Courier New"/>
-          <w:color w:val="313130"/>
-          <w:sz w:val="24"/>
-          <w:szCs w:val="24"/>
-          <w:highlight w:val="lightGray"/>
-          <w:lang w:eastAsia="ru-RU"/>
+      <w:r>
+        <w:rPr>
+          <w:rFonts w:ascii="Consolas" w:eastAsia="Times New Roman" w:hAnsi="Consolas" w:cs="Courier New"/>
+          <w:color w:val="313130"/>
+          <w:sz w:val="24"/>
+          <w:szCs w:val="24"/>
+          <w:highlight w:val="lightGray"/>
+          <w:lang w:val="en-US" w:eastAsia="ru-RU"/>
+        </w:rPr>
+        <w:t xml:space="preserve"> height </w:t>
+      </w:r>
+      <w:r>
+        <w:rPr>
+          <w:rFonts w:ascii="Consolas" w:eastAsia="Times New Roman" w:hAnsi="Consolas" w:cs="Courier New"/>
+          <w:color w:val="313130"/>
+          <w:sz w:val="20"/>
+          <w:szCs w:val="20"/>
+          <w:highlight w:val="lightGray"/>
+          <w:lang w:val="en-US" w:eastAsia="ru-RU"/>
+        </w:rPr>
+        <w:t>=</w:t>
+      </w:r>
+      <w:r>
+        <w:rPr>
+          <w:rFonts w:ascii="Consolas" w:eastAsia="Times New Roman" w:hAnsi="Consolas" w:cs="Courier New"/>
+          <w:color w:val="313130"/>
+          <w:sz w:val="24"/>
+          <w:szCs w:val="24"/>
+          <w:highlight w:val="lightGray"/>
+          <w:lang w:val="en-US" w:eastAsia="ru-RU"/>
         </w:rPr>
         <w:t xml:space="preserve"> </w:t>
       </w:r>
-      <w:proofErr w:type="spellStart"/>
-      <w:r>
-        <w:rPr>
-          <w:rFonts w:ascii="Consolas" w:eastAsia="Times New Roman" w:hAnsi="Consolas" w:cs="Courier New"/>
-          <w:color w:val="313130"/>
-          <w:sz w:val="24"/>
-          <w:szCs w:val="24"/>
-          <w:highlight w:val="lightGray"/>
-          <w:lang w:eastAsia="ru-RU"/>
-        </w:rPr>
-        <w:t>height</w:t>
-      </w:r>
-      <w:proofErr w:type="spellEnd"/>
-      <w:r>
-        <w:rPr>
-          <w:rFonts w:ascii="Consolas" w:eastAsia="Times New Roman" w:hAnsi="Consolas" w:cs="Courier New"/>
-          <w:color w:val="313130"/>
-          <w:sz w:val="24"/>
-          <w:szCs w:val="24"/>
-          <w:highlight w:val="lightGray"/>
-          <w:lang w:eastAsia="ru-RU"/>
-        </w:rPr>
-        <w:t xml:space="preserve"> </w:t>
-      </w:r>
-      <w:r>
-        <w:rPr>
-          <w:rFonts w:ascii="Consolas" w:eastAsia="Times New Roman" w:hAnsi="Consolas" w:cs="Courier New"/>
-          <w:color w:val="313130"/>
-          <w:sz w:val="20"/>
-          <w:szCs w:val="20"/>
-          <w:highlight w:val="lightGray"/>
-          <w:lang w:eastAsia="ru-RU"/>
-        </w:rPr>
-        <w:t>=</w:t>
-      </w:r>
-      <w:r>
-        <w:rPr>
-          <w:rFonts w:ascii="Consolas" w:eastAsia="Times New Roman" w:hAnsi="Consolas" w:cs="Courier New"/>
-          <w:color w:val="313130"/>
-          <w:sz w:val="24"/>
-          <w:szCs w:val="24"/>
-          <w:highlight w:val="lightGray"/>
-          <w:lang w:eastAsia="ru-RU"/>
-        </w:rPr>
-        <w:t xml:space="preserve"> </w:t>
-      </w:r>
-      <w:r>
-        <w:rPr>
-          <w:rFonts w:ascii="Consolas" w:eastAsia="Times New Roman" w:hAnsi="Consolas" w:cs="Courier New"/>
-          <w:color w:val="313130"/>
-          <w:sz w:val="20"/>
-          <w:szCs w:val="20"/>
-          <w:highlight w:val="lightGray"/>
-          <w:lang w:eastAsia="ru-RU"/>
+      <w:r>
+        <w:rPr>
+          <w:rFonts w:ascii="Consolas" w:eastAsia="Times New Roman" w:hAnsi="Consolas" w:cs="Courier New"/>
+          <w:color w:val="313130"/>
+          <w:sz w:val="20"/>
+          <w:szCs w:val="20"/>
+          <w:highlight w:val="lightGray"/>
+          <w:lang w:val="en-US" w:eastAsia="ru-RU"/>
         </w:rPr>
         <w:t>0;</w:t>
       </w:r>
@@ -4170,7 +4212,7 @@
           <w:sz w:val="24"/>
           <w:szCs w:val="24"/>
           <w:highlight w:val="lightGray"/>
-          <w:lang w:eastAsia="ru-RU"/>
+          <w:lang w:val="en-US" w:eastAsia="ru-RU"/>
         </w:rPr>
       </w:pPr>
     </w:p>
@@ -4202,10 +4244,9 @@
           <w:sz w:val="24"/>
           <w:szCs w:val="24"/>
           <w:highlight w:val="lightGray"/>
-          <w:lang w:eastAsia="ru-RU"/>
-        </w:rPr>
-      </w:pPr>
-      <w:proofErr w:type="spellStart"/>
+          <w:lang w:val="en-US" w:eastAsia="ru-RU"/>
+        </w:rPr>
+      </w:pPr>
       <w:proofErr w:type="gramStart"/>
       <w:r>
         <w:rPr>
@@ -4214,24 +4255,11 @@
           <w:sz w:val="20"/>
           <w:szCs w:val="20"/>
           <w:highlight w:val="lightGray"/>
-          <w:lang w:eastAsia="ru-RU"/>
+          <w:lang w:val="en-US" w:eastAsia="ru-RU"/>
         </w:rPr>
         <w:lastRenderedPageBreak/>
-        <w:t>alert</w:t>
-      </w:r>
-      <w:proofErr w:type="spellEnd"/>
-      <w:r>
-        <w:rPr>
-          <w:rFonts w:ascii="Consolas" w:eastAsia="Times New Roman" w:hAnsi="Consolas" w:cs="Courier New"/>
-          <w:color w:val="313130"/>
-          <w:sz w:val="20"/>
-          <w:szCs w:val="20"/>
-          <w:highlight w:val="lightGray"/>
-          <w:lang w:eastAsia="ru-RU"/>
-        </w:rPr>
-        <w:t>(</w:t>
-      </w:r>
-      <w:proofErr w:type="spellStart"/>
+        <w:t>alert(</w:t>
+      </w:r>
       <w:proofErr w:type="gramEnd"/>
       <w:r>
         <w:rPr>
@@ -4240,19 +4268,29 @@
           <w:sz w:val="24"/>
           <w:szCs w:val="24"/>
           <w:highlight w:val="lightGray"/>
-          <w:lang w:eastAsia="ru-RU"/>
-        </w:rPr>
-        <w:t>height</w:t>
-      </w:r>
-      <w:proofErr w:type="spellEnd"/>
-      <w:r>
-        <w:rPr>
-          <w:rFonts w:ascii="Consolas" w:eastAsia="Times New Roman" w:hAnsi="Consolas" w:cs="Courier New"/>
-          <w:color w:val="313130"/>
-          <w:sz w:val="24"/>
-          <w:szCs w:val="24"/>
-          <w:highlight w:val="lightGray"/>
-          <w:lang w:eastAsia="ru-RU"/>
+          <w:lang w:val="en-US" w:eastAsia="ru-RU"/>
+        </w:rPr>
+        <w:t xml:space="preserve">height </w:t>
+      </w:r>
+      <w:r>
+        <w:rPr>
+          <w:rFonts w:ascii="Consolas" w:eastAsia="Times New Roman" w:hAnsi="Consolas" w:cs="Courier New"/>
+          <w:color w:val="313130"/>
+          <w:sz w:val="20"/>
+          <w:szCs w:val="20"/>
+          <w:highlight w:val="lightGray"/>
+          <w:lang w:val="en-US" w:eastAsia="ru-RU"/>
+        </w:rPr>
+        <w:t>||</w:t>
+      </w:r>
+      <w:r>
+        <w:rPr>
+          <w:rFonts w:ascii="Consolas" w:eastAsia="Times New Roman" w:hAnsi="Consolas" w:cs="Courier New"/>
+          <w:color w:val="313130"/>
+          <w:sz w:val="24"/>
+          <w:szCs w:val="24"/>
+          <w:highlight w:val="lightGray"/>
+          <w:lang w:val="en-US" w:eastAsia="ru-RU"/>
         </w:rPr>
         <w:t xml:space="preserve"> </w:t>
       </w:r>
@@ -4263,18 +4301,18 @@
           <w:sz w:val="20"/>
           <w:szCs w:val="20"/>
           <w:highlight w:val="lightGray"/>
-          <w:lang w:eastAsia="ru-RU"/>
-        </w:rPr>
-        <w:t>||</w:t>
-      </w:r>
-      <w:r>
-        <w:rPr>
-          <w:rFonts w:ascii="Consolas" w:eastAsia="Times New Roman" w:hAnsi="Consolas" w:cs="Courier New"/>
-          <w:color w:val="313130"/>
-          <w:sz w:val="24"/>
-          <w:szCs w:val="24"/>
-          <w:highlight w:val="lightGray"/>
-          <w:lang w:eastAsia="ru-RU"/>
+          <w:lang w:val="en-US" w:eastAsia="ru-RU"/>
+        </w:rPr>
+        <w:t>100);</w:t>
+      </w:r>
+      <w:r>
+        <w:rPr>
+          <w:rFonts w:ascii="Consolas" w:eastAsia="Times New Roman" w:hAnsi="Consolas" w:cs="Courier New"/>
+          <w:color w:val="313130"/>
+          <w:sz w:val="24"/>
+          <w:szCs w:val="24"/>
+          <w:highlight w:val="lightGray"/>
+          <w:lang w:val="en-US" w:eastAsia="ru-RU"/>
         </w:rPr>
         <w:t xml:space="preserve"> </w:t>
       </w:r>
@@ -4285,29 +4323,7 @@
           <w:sz w:val="20"/>
           <w:szCs w:val="20"/>
           <w:highlight w:val="lightGray"/>
-          <w:lang w:eastAsia="ru-RU"/>
-        </w:rPr>
-        <w:t>100);</w:t>
-      </w:r>
-      <w:r>
-        <w:rPr>
-          <w:rFonts w:ascii="Consolas" w:eastAsia="Times New Roman" w:hAnsi="Consolas" w:cs="Courier New"/>
-          <w:color w:val="313130"/>
-          <w:sz w:val="24"/>
-          <w:szCs w:val="24"/>
-          <w:highlight w:val="lightGray"/>
-          <w:lang w:eastAsia="ru-RU"/>
-        </w:rPr>
-        <w:t xml:space="preserve"> </w:t>
-      </w:r>
-      <w:r>
-        <w:rPr>
-          <w:rFonts w:ascii="Consolas" w:eastAsia="Times New Roman" w:hAnsi="Consolas" w:cs="Courier New"/>
-          <w:color w:val="313130"/>
-          <w:sz w:val="20"/>
-          <w:szCs w:val="20"/>
-          <w:highlight w:val="lightGray"/>
-          <w:lang w:eastAsia="ru-RU"/>
+          <w:lang w:val="en-US" w:eastAsia="ru-RU"/>
         </w:rPr>
         <w:t>// 100</w:t>
       </w:r>
@@ -4340,10 +4356,9 @@
           <w:sz w:val="24"/>
           <w:szCs w:val="24"/>
           <w:highlight w:val="lightGray"/>
-          <w:lang w:eastAsia="ru-RU"/>
-        </w:rPr>
-      </w:pPr>
-      <w:proofErr w:type="spellStart"/>
+          <w:lang w:val="en-US" w:eastAsia="ru-RU"/>
+        </w:rPr>
+      </w:pPr>
       <w:proofErr w:type="gramStart"/>
       <w:r>
         <w:rPr>
@@ -4352,23 +4367,10 @@
           <w:sz w:val="20"/>
           <w:szCs w:val="20"/>
           <w:highlight w:val="lightGray"/>
-          <w:lang w:eastAsia="ru-RU"/>
-        </w:rPr>
-        <w:t>alert</w:t>
-      </w:r>
-      <w:proofErr w:type="spellEnd"/>
-      <w:r>
-        <w:rPr>
-          <w:rFonts w:ascii="Consolas" w:eastAsia="Times New Roman" w:hAnsi="Consolas" w:cs="Courier New"/>
-          <w:color w:val="313130"/>
-          <w:sz w:val="20"/>
-          <w:szCs w:val="20"/>
-          <w:highlight w:val="lightGray"/>
-          <w:lang w:eastAsia="ru-RU"/>
-        </w:rPr>
-        <w:t>(</w:t>
-      </w:r>
-      <w:proofErr w:type="spellStart"/>
+          <w:lang w:val="en-US" w:eastAsia="ru-RU"/>
+        </w:rPr>
+        <w:t>alert(</w:t>
+      </w:r>
       <w:proofErr w:type="gramEnd"/>
       <w:r>
         <w:rPr>
@@ -4377,19 +4379,29 @@
           <w:sz w:val="24"/>
           <w:szCs w:val="24"/>
           <w:highlight w:val="lightGray"/>
-          <w:lang w:eastAsia="ru-RU"/>
-        </w:rPr>
-        <w:t>height</w:t>
-      </w:r>
-      <w:proofErr w:type="spellEnd"/>
-      <w:r>
-        <w:rPr>
-          <w:rFonts w:ascii="Consolas" w:eastAsia="Times New Roman" w:hAnsi="Consolas" w:cs="Courier New"/>
-          <w:color w:val="313130"/>
-          <w:sz w:val="24"/>
-          <w:szCs w:val="24"/>
-          <w:highlight w:val="lightGray"/>
-          <w:lang w:eastAsia="ru-RU"/>
+          <w:lang w:val="en-US" w:eastAsia="ru-RU"/>
+        </w:rPr>
+        <w:t xml:space="preserve">height </w:t>
+      </w:r>
+      <w:r>
+        <w:rPr>
+          <w:rFonts w:ascii="Consolas" w:eastAsia="Times New Roman" w:hAnsi="Consolas" w:cs="Courier New"/>
+          <w:color w:val="313130"/>
+          <w:sz w:val="20"/>
+          <w:szCs w:val="20"/>
+          <w:highlight w:val="lightGray"/>
+          <w:lang w:val="en-US" w:eastAsia="ru-RU"/>
+        </w:rPr>
+        <w:t>??</w:t>
+      </w:r>
+      <w:r>
+        <w:rPr>
+          <w:rFonts w:ascii="Consolas" w:eastAsia="Times New Roman" w:hAnsi="Consolas" w:cs="Courier New"/>
+          <w:color w:val="313130"/>
+          <w:sz w:val="24"/>
+          <w:szCs w:val="24"/>
+          <w:highlight w:val="lightGray"/>
+          <w:lang w:val="en-US" w:eastAsia="ru-RU"/>
         </w:rPr>
         <w:t xml:space="preserve"> </w:t>
       </w:r>
@@ -4400,18 +4412,18 @@
           <w:sz w:val="20"/>
           <w:szCs w:val="20"/>
           <w:highlight w:val="lightGray"/>
-          <w:lang w:eastAsia="ru-RU"/>
-        </w:rPr>
-        <w:t>??</w:t>
-      </w:r>
-      <w:r>
-        <w:rPr>
-          <w:rFonts w:ascii="Consolas" w:eastAsia="Times New Roman" w:hAnsi="Consolas" w:cs="Courier New"/>
-          <w:color w:val="313130"/>
-          <w:sz w:val="24"/>
-          <w:szCs w:val="24"/>
-          <w:highlight w:val="lightGray"/>
-          <w:lang w:eastAsia="ru-RU"/>
+          <w:lang w:val="en-US" w:eastAsia="ru-RU"/>
+        </w:rPr>
+        <w:t>100);</w:t>
+      </w:r>
+      <w:r>
+        <w:rPr>
+          <w:rFonts w:ascii="Consolas" w:eastAsia="Times New Roman" w:hAnsi="Consolas" w:cs="Courier New"/>
+          <w:color w:val="313130"/>
+          <w:sz w:val="24"/>
+          <w:szCs w:val="24"/>
+          <w:highlight w:val="lightGray"/>
+          <w:lang w:val="en-US" w:eastAsia="ru-RU"/>
         </w:rPr>
         <w:t xml:space="preserve"> </w:t>
       </w:r>
@@ -4422,29 +4434,7 @@
           <w:sz w:val="20"/>
           <w:szCs w:val="20"/>
           <w:highlight w:val="lightGray"/>
-          <w:lang w:eastAsia="ru-RU"/>
-        </w:rPr>
-        <w:t>100);</w:t>
-      </w:r>
-      <w:r>
-        <w:rPr>
-          <w:rFonts w:ascii="Consolas" w:eastAsia="Times New Roman" w:hAnsi="Consolas" w:cs="Courier New"/>
-          <w:color w:val="313130"/>
-          <w:sz w:val="24"/>
-          <w:szCs w:val="24"/>
-          <w:highlight w:val="lightGray"/>
-          <w:lang w:eastAsia="ru-RU"/>
-        </w:rPr>
-        <w:t xml:space="preserve"> </w:t>
-      </w:r>
-      <w:r>
-        <w:rPr>
-          <w:rFonts w:ascii="Consolas" w:eastAsia="Times New Roman" w:hAnsi="Consolas" w:cs="Courier New"/>
-          <w:color w:val="313130"/>
-          <w:sz w:val="20"/>
-          <w:szCs w:val="20"/>
-          <w:highlight w:val="lightGray"/>
-          <w:lang w:eastAsia="ru-RU"/>
+          <w:lang w:val="en-US" w:eastAsia="ru-RU"/>
         </w:rPr>
         <w:t>// 0</w:t>
       </w:r>
@@ -5096,7 +5086,7 @@
           <w:color w:val="313130"/>
           <w:highlight w:val="lightGray"/>
         </w:rPr>
-        <w:t> и</w:t>
+        <w:t> </w:t>
       </w:r>
       <w:proofErr w:type="gramStart"/>
       <w:r>
@@ -5105,7 +5095,7 @@
           <w:color w:val="313130"/>
           <w:highlight w:val="lightGray"/>
         </w:rPr>
-        <w:t> </w:t>
+        <w:t>и </w:t>
       </w:r>
       <w:r>
         <w:rPr>
@@ -5116,22 +5106,14 @@
         </w:rPr>
         <w:t>?</w:t>
       </w:r>
+      <w:proofErr w:type="gramEnd"/>
       <w:r>
         <w:rPr>
           <w:rFonts w:ascii="Segoe UI" w:hAnsi="Segoe UI" w:cs="Segoe UI"/>
           <w:color w:val="313130"/>
           <w:highlight w:val="lightGray"/>
         </w:rPr>
-        <w:t>,</w:t>
-      </w:r>
-      <w:proofErr w:type="gramEnd"/>
-      <w:r>
-        <w:rPr>
-          <w:rFonts w:ascii="Segoe UI" w:hAnsi="Segoe UI" w:cs="Segoe UI"/>
-          <w:color w:val="313130"/>
-          <w:highlight w:val="lightGray"/>
-        </w:rPr>
-        <w:t xml:space="preserve"> но после большинства других операций, таких как </w:t>
+        <w:t>, но после большинства других операций, таких как </w:t>
       </w:r>
       <w:r>
         <w:rPr>
@@ -5224,7 +5206,6 @@
           <w:lang w:val="en-US" w:eastAsia="ru-RU"/>
         </w:rPr>
       </w:pPr>
-      <w:proofErr w:type="gramStart"/>
       <w:r>
         <w:rPr>
           <w:rFonts w:ascii="Consolas" w:eastAsia="Times New Roman" w:hAnsi="Consolas" w:cs="Courier New"/>
@@ -5236,7 +5217,6 @@
         </w:rPr>
         <w:t>let</w:t>
       </w:r>
-      <w:proofErr w:type="gramEnd"/>
       <w:r>
         <w:rPr>
           <w:rFonts w:ascii="Consolas" w:eastAsia="Times New Roman" w:hAnsi="Consolas" w:cs="Courier New"/>
@@ -5313,7 +5293,6 @@
           <w:lang w:val="en-US" w:eastAsia="ru-RU"/>
         </w:rPr>
       </w:pPr>
-      <w:proofErr w:type="gramStart"/>
       <w:r>
         <w:rPr>
           <w:rFonts w:ascii="Consolas" w:eastAsia="Times New Roman" w:hAnsi="Consolas" w:cs="Courier New"/>
@@ -5325,7 +5304,6 @@
         </w:rPr>
         <w:t>let</w:t>
       </w:r>
-      <w:proofErr w:type="gramEnd"/>
       <w:r>
         <w:rPr>
           <w:rFonts w:ascii="Consolas" w:eastAsia="Times New Roman" w:hAnsi="Consolas" w:cs="Courier New"/>
@@ -6004,25 +5982,7 @@
           <w:color w:val="313130"/>
           <w:highlight w:val="lightGray"/>
         </w:rPr>
-        <w:t xml:space="preserve">, если приоритет явно </w:t>
-      </w:r>
-      <w:proofErr w:type="gramStart"/>
-      <w:r>
-        <w:rPr>
-          <w:rFonts w:ascii="Segoe UI" w:hAnsi="Segoe UI" w:cs="Segoe UI"/>
-          <w:color w:val="313130"/>
-          <w:highlight w:val="lightGray"/>
-        </w:rPr>
-        <w:t>не указан</w:t>
-      </w:r>
-      <w:proofErr w:type="gramEnd"/>
-      <w:r>
-        <w:rPr>
-          <w:rFonts w:ascii="Segoe UI" w:hAnsi="Segoe UI" w:cs="Segoe UI"/>
-          <w:color w:val="313130"/>
-          <w:highlight w:val="lightGray"/>
-        </w:rPr>
-        <w:t xml:space="preserve"> при помощи круглых скобок.</w:t>
+        <w:t>, если приоритет явно не указан при помощи круглых скобок.</w:t>
       </w:r>
     </w:p>
     <w:p>
@@ -6055,7 +6015,6 @@
           <w:color w:val="313130"/>
           <w:sz w:val="24"/>
           <w:szCs w:val="24"/>
-          <w:highlight w:val="lightGray"/>
         </w:rPr>
       </w:pPr>
       <w:proofErr w:type="spellStart"/>
@@ -6210,20 +6169,8 @@
         <w:t>// Синтаксическая ошибка</w:t>
       </w:r>
     </w:p>
-    <w:p>
-      <w:pPr>
-        <w:rPr>
-          <w:highlight w:val="lightGray"/>
-        </w:rPr>
-      </w:pPr>
-    </w:p>
-    <w:p>
-      <w:pPr>
-        <w:rPr>
-          <w:highlight w:val="lightGray"/>
-        </w:rPr>
-      </w:pPr>
-    </w:p>
+    <w:p/>
+    <w:p/>
     <w:p>
       <w:pPr>
         <w:shd w:val="clear" w:color="auto" w:fill="FFFFFF"/>
@@ -6580,8 +6527,11 @@
       </w:r>
     </w:p>
     <w:p/>
-    <w:p/>
-    <w:bookmarkStart w:id="4" w:name="operator-nulevogo-prisvaivaniya"/>
+    <w:p>
+      <w:bookmarkStart w:id="4" w:name="_GoBack"/>
+      <w:bookmarkEnd w:id="4"/>
+    </w:p>
+    <w:bookmarkStart w:id="5" w:name="operator-nulevogo-prisvaivaniya"/>
     <w:p>
       <w:pPr>
         <w:pStyle w:val="2"/>
@@ -6596,6 +6546,7 @@
         <w:rPr>
           <w:rFonts w:ascii="Segoe UI" w:hAnsi="Segoe UI" w:cs="Segoe UI"/>
           <w:color w:val="313130"/>
+          <w:highlight w:val="lightGray"/>
         </w:rPr>
         <w:fldChar w:fldCharType="begin"/>
       </w:r>
@@ -6603,6 +6554,7 @@
         <w:rPr>
           <w:rFonts w:ascii="Segoe UI" w:hAnsi="Segoe UI" w:cs="Segoe UI"/>
           <w:color w:val="313130"/>
+          <w:highlight w:val="lightGray"/>
         </w:rPr>
         <w:instrText xml:space="preserve"> HYPERLINK "https://learn.javascript.ru/nullish-operators" \l "operator-nulevogo-prisvaivaniya" </w:instrText>
       </w:r>
@@ -6610,6 +6562,7 @@
         <w:rPr>
           <w:rFonts w:ascii="Segoe UI" w:hAnsi="Segoe UI" w:cs="Segoe UI"/>
           <w:color w:val="313130"/>
+          <w:highlight w:val="lightGray"/>
         </w:rPr>
         <w:fldChar w:fldCharType="separate"/>
       </w:r>
@@ -6617,6 +6570,7 @@
         <w:rPr>
           <w:rStyle w:val="a7"/>
           <w:rFonts w:ascii="Segoe UI" w:hAnsi="Segoe UI" w:cs="Segoe UI"/>
+          <w:highlight w:val="lightGray"/>
         </w:rPr>
         <w:t>Оператор нулевого присваивания (??=)</w:t>
       </w:r>
@@ -6624,10 +6578,11 @@
         <w:rPr>
           <w:rFonts w:ascii="Segoe UI" w:hAnsi="Segoe UI" w:cs="Segoe UI"/>
           <w:color w:val="313130"/>
+          <w:highlight w:val="lightGray"/>
         </w:rPr>
         <w:fldChar w:fldCharType="end"/>
       </w:r>
-      <w:bookmarkEnd w:id="4"/>
+      <w:bookmarkEnd w:id="5"/>
     </w:p>
     <w:p>
       <w:pPr>
@@ -6781,7 +6736,6 @@
           <w:lang w:val="en-US" w:eastAsia="ru-RU"/>
         </w:rPr>
       </w:pPr>
-      <w:proofErr w:type="gramStart"/>
       <w:r>
         <w:rPr>
           <w:rFonts w:ascii="Consolas" w:eastAsia="Times New Roman" w:hAnsi="Consolas" w:cs="Courier New"/>
@@ -6793,7 +6747,6 @@
         </w:rPr>
         <w:t>let</w:t>
       </w:r>
-      <w:proofErr w:type="gramEnd"/>
       <w:r>
         <w:rPr>
           <w:rFonts w:ascii="Consolas" w:eastAsia="Times New Roman" w:hAnsi="Consolas" w:cs="Courier New"/>
@@ -6926,7 +6879,6 @@
           <w:lang w:val="en-US" w:eastAsia="ru-RU"/>
         </w:rPr>
       </w:pPr>
-      <w:proofErr w:type="gramStart"/>
       <w:r>
         <w:rPr>
           <w:rFonts w:ascii="Consolas" w:eastAsia="Times New Roman" w:hAnsi="Consolas" w:cs="Courier New"/>
@@ -6938,7 +6890,6 @@
         </w:rPr>
         <w:t>if</w:t>
       </w:r>
-      <w:proofErr w:type="gramEnd"/>
       <w:r>
         <w:rPr>
           <w:rFonts w:ascii="Consolas" w:eastAsia="Times New Roman" w:hAnsi="Consolas" w:cs="Courier New"/>
@@ -7283,7 +7234,6 @@
           <w:color w:val="313130"/>
           <w:sz w:val="24"/>
           <w:szCs w:val="24"/>
-          <w:highlight w:val="lightGray"/>
           <w:lang w:eastAsia="ru-RU"/>
         </w:rPr>
       </w:pPr>
@@ -7376,7 +7326,6 @@
         <w:rPr>
           <w:rFonts w:ascii="Segoe UI" w:hAnsi="Segoe UI" w:cs="Segoe UI"/>
           <w:color w:val="313130"/>
-          <w:highlight w:val="lightGray"/>
           <w:shd w:val="clear" w:color="auto" w:fill="FFFFFF"/>
         </w:rPr>
       </w:pPr>
@@ -7536,7 +7485,6 @@
           <w:color w:val="313130"/>
           <w:sz w:val="24"/>
           <w:szCs w:val="24"/>
-          <w:highlight w:val="lightGray"/>
           <w:lang w:eastAsia="ru-RU"/>
         </w:rPr>
       </w:pPr>
@@ -7580,20 +7528,42 @@
           <w:sz w:val="24"/>
           <w:szCs w:val="24"/>
           <w:highlight w:val="lightGray"/>
-          <w:lang w:eastAsia="ru-RU"/>
-        </w:rPr>
-      </w:pPr>
+          <w:lang w:val="en-US" w:eastAsia="ru-RU"/>
+        </w:rPr>
+      </w:pPr>
+      <w:r>
+        <w:rPr>
+          <w:rFonts w:ascii="Consolas" w:eastAsia="Times New Roman" w:hAnsi="Consolas" w:cs="Courier New"/>
+          <w:color w:val="313130"/>
+          <w:sz w:val="20"/>
+          <w:szCs w:val="20"/>
+          <w:highlight w:val="lightGray"/>
+          <w:lang w:val="en-US" w:eastAsia="ru-RU"/>
+        </w:rPr>
+        <w:t>let</w:t>
+      </w:r>
+      <w:r>
+        <w:rPr>
+          <w:rFonts w:ascii="Consolas" w:eastAsia="Times New Roman" w:hAnsi="Consolas" w:cs="Courier New"/>
+          <w:color w:val="313130"/>
+          <w:sz w:val="24"/>
+          <w:szCs w:val="24"/>
+          <w:highlight w:val="lightGray"/>
+          <w:lang w:val="en-US" w:eastAsia="ru-RU"/>
+        </w:rPr>
+        <w:t xml:space="preserve"> </w:t>
+      </w:r>
       <w:proofErr w:type="spellStart"/>
       <w:r>
         <w:rPr>
           <w:rFonts w:ascii="Consolas" w:eastAsia="Times New Roman" w:hAnsi="Consolas" w:cs="Courier New"/>
           <w:color w:val="313130"/>
-          <w:sz w:val="20"/>
-          <w:szCs w:val="20"/>
-          <w:highlight w:val="lightGray"/>
-          <w:lang w:eastAsia="ru-RU"/>
-        </w:rPr>
-        <w:t>let</w:t>
+          <w:sz w:val="24"/>
+          <w:szCs w:val="24"/>
+          <w:highlight w:val="lightGray"/>
+          <w:lang w:val="en-US" w:eastAsia="ru-RU"/>
+        </w:rPr>
+        <w:t>userAge</w:t>
       </w:r>
       <w:proofErr w:type="spellEnd"/>
       <w:r>
@@ -7603,31 +7573,29 @@
           <w:sz w:val="24"/>
           <w:szCs w:val="24"/>
           <w:highlight w:val="lightGray"/>
-          <w:lang w:eastAsia="ru-RU"/>
+          <w:lang w:val="en-US" w:eastAsia="ru-RU"/>
         </w:rPr>
         <w:t xml:space="preserve"> </w:t>
       </w:r>
-      <w:proofErr w:type="spellStart"/>
-      <w:r>
-        <w:rPr>
-          <w:rFonts w:ascii="Consolas" w:eastAsia="Times New Roman" w:hAnsi="Consolas" w:cs="Courier New"/>
-          <w:color w:val="313130"/>
-          <w:sz w:val="24"/>
-          <w:szCs w:val="24"/>
-          <w:highlight w:val="lightGray"/>
-          <w:lang w:eastAsia="ru-RU"/>
-        </w:rPr>
-        <w:t>userAge</w:t>
-      </w:r>
-      <w:proofErr w:type="spellEnd"/>
-      <w:r>
-        <w:rPr>
-          <w:rFonts w:ascii="Consolas" w:eastAsia="Times New Roman" w:hAnsi="Consolas" w:cs="Courier New"/>
-          <w:color w:val="313130"/>
-          <w:sz w:val="24"/>
-          <w:szCs w:val="24"/>
-          <w:highlight w:val="lightGray"/>
-          <w:lang w:eastAsia="ru-RU"/>
+      <w:r>
+        <w:rPr>
+          <w:rFonts w:ascii="Consolas" w:eastAsia="Times New Roman" w:hAnsi="Consolas" w:cs="Courier New"/>
+          <w:color w:val="313130"/>
+          <w:sz w:val="20"/>
+          <w:szCs w:val="20"/>
+          <w:highlight w:val="lightGray"/>
+          <w:lang w:val="en-US" w:eastAsia="ru-RU"/>
+        </w:rPr>
+        <w:t>=</w:t>
+      </w:r>
+      <w:r>
+        <w:rPr>
+          <w:rFonts w:ascii="Consolas" w:eastAsia="Times New Roman" w:hAnsi="Consolas" w:cs="Courier New"/>
+          <w:color w:val="313130"/>
+          <w:sz w:val="24"/>
+          <w:szCs w:val="24"/>
+          <w:highlight w:val="lightGray"/>
+          <w:lang w:val="en-US" w:eastAsia="ru-RU"/>
         </w:rPr>
         <w:t xml:space="preserve"> </w:t>
       </w:r>
@@ -7638,44 +7606,9 @@
           <w:sz w:val="20"/>
           <w:szCs w:val="20"/>
           <w:highlight w:val="lightGray"/>
-          <w:lang w:eastAsia="ru-RU"/>
-        </w:rPr>
-        <w:t>=</w:t>
-      </w:r>
-      <w:r>
-        <w:rPr>
-          <w:rFonts w:ascii="Consolas" w:eastAsia="Times New Roman" w:hAnsi="Consolas" w:cs="Courier New"/>
-          <w:color w:val="313130"/>
-          <w:sz w:val="24"/>
-          <w:szCs w:val="24"/>
-          <w:highlight w:val="lightGray"/>
-          <w:lang w:eastAsia="ru-RU"/>
-        </w:rPr>
-        <w:t xml:space="preserve"> </w:t>
-      </w:r>
-      <w:proofErr w:type="spellStart"/>
-      <w:r>
-        <w:rPr>
-          <w:rFonts w:ascii="Consolas" w:eastAsia="Times New Roman" w:hAnsi="Consolas" w:cs="Courier New"/>
-          <w:color w:val="313130"/>
-          <w:sz w:val="20"/>
-          <w:szCs w:val="20"/>
-          <w:highlight w:val="lightGray"/>
-          <w:lang w:eastAsia="ru-RU"/>
-        </w:rPr>
-        <w:t>null</w:t>
-      </w:r>
-      <w:proofErr w:type="spellEnd"/>
-      <w:r>
-        <w:rPr>
-          <w:rFonts w:ascii="Consolas" w:eastAsia="Times New Roman" w:hAnsi="Consolas" w:cs="Courier New"/>
-          <w:color w:val="313130"/>
-          <w:sz w:val="20"/>
-          <w:szCs w:val="20"/>
-          <w:highlight w:val="lightGray"/>
-          <w:lang w:eastAsia="ru-RU"/>
-        </w:rPr>
-        <w:t>;</w:t>
+          <w:lang w:val="en-US" w:eastAsia="ru-RU"/>
+        </w:rPr>
+        <w:t>null;</w:t>
       </w:r>
     </w:p>
     <w:p>
@@ -7706,7 +7639,7 @@
           <w:sz w:val="24"/>
           <w:szCs w:val="24"/>
           <w:highlight w:val="lightGray"/>
-          <w:lang w:eastAsia="ru-RU"/>
+          <w:lang w:val="en-US" w:eastAsia="ru-RU"/>
         </w:rPr>
       </w:pPr>
     </w:p>
@@ -7738,7 +7671,7 @@
           <w:sz w:val="24"/>
           <w:szCs w:val="24"/>
           <w:highlight w:val="lightGray"/>
-          <w:lang w:eastAsia="ru-RU"/>
+          <w:lang w:val="en-US" w:eastAsia="ru-RU"/>
         </w:rPr>
       </w:pPr>
       <w:proofErr w:type="spellStart"/>
@@ -7749,7 +7682,7 @@
           <w:sz w:val="24"/>
           <w:szCs w:val="24"/>
           <w:highlight w:val="lightGray"/>
-          <w:lang w:eastAsia="ru-RU"/>
+          <w:lang w:val="en-US" w:eastAsia="ru-RU"/>
         </w:rPr>
         <w:t>userAge</w:t>
       </w:r>
@@ -7761,7 +7694,7 @@
           <w:sz w:val="24"/>
           <w:szCs w:val="24"/>
           <w:highlight w:val="lightGray"/>
-          <w:lang w:eastAsia="ru-RU"/>
+          <w:lang w:val="en-US" w:eastAsia="ru-RU"/>
         </w:rPr>
         <w:t xml:space="preserve"> </w:t>
       </w:r>
@@ -7772,7 +7705,7 @@
           <w:sz w:val="20"/>
           <w:szCs w:val="20"/>
           <w:highlight w:val="lightGray"/>
-          <w:lang w:eastAsia="ru-RU"/>
+          <w:lang w:val="en-US" w:eastAsia="ru-RU"/>
         </w:rPr>
         <w:t>??=</w:t>
       </w:r>
@@ -7783,7 +7716,7 @@
           <w:sz w:val="24"/>
           <w:szCs w:val="24"/>
           <w:highlight w:val="lightGray"/>
-          <w:lang w:eastAsia="ru-RU"/>
+          <w:lang w:val="en-US" w:eastAsia="ru-RU"/>
         </w:rPr>
         <w:t xml:space="preserve"> </w:t>
       </w:r>
@@ -7794,7 +7727,7 @@
           <w:sz w:val="20"/>
           <w:szCs w:val="20"/>
           <w:highlight w:val="lightGray"/>
-          <w:lang w:eastAsia="ru-RU"/>
+          <w:lang w:val="en-US" w:eastAsia="ru-RU"/>
         </w:rPr>
         <w:t>18;</w:t>
       </w:r>
@@ -7827,7 +7760,7 @@
           <w:sz w:val="24"/>
           <w:szCs w:val="24"/>
           <w:highlight w:val="lightGray"/>
-          <w:lang w:eastAsia="ru-RU"/>
+          <w:lang w:val="en-US" w:eastAsia="ru-RU"/>
         </w:rPr>
       </w:pPr>
     </w:p>
@@ -7858,21 +7791,31 @@
           <w:color w:val="313130"/>
           <w:sz w:val="24"/>
           <w:szCs w:val="24"/>
-          <w:highlight w:val="lightGray"/>
-          <w:lang w:eastAsia="ru-RU"/>
-        </w:rPr>
-      </w:pPr>
+          <w:lang w:val="en-US" w:eastAsia="ru-RU"/>
+        </w:rPr>
+      </w:pPr>
+      <w:r>
+        <w:rPr>
+          <w:rFonts w:ascii="Consolas" w:eastAsia="Times New Roman" w:hAnsi="Consolas" w:cs="Courier New"/>
+          <w:color w:val="313130"/>
+          <w:sz w:val="20"/>
+          <w:szCs w:val="20"/>
+          <w:highlight w:val="lightGray"/>
+          <w:lang w:val="en-US" w:eastAsia="ru-RU"/>
+        </w:rPr>
+        <w:t>alert(</w:t>
+      </w:r>
       <w:proofErr w:type="spellStart"/>
       <w:r>
         <w:rPr>
           <w:rFonts w:ascii="Consolas" w:eastAsia="Times New Roman" w:hAnsi="Consolas" w:cs="Courier New"/>
           <w:color w:val="313130"/>
-          <w:sz w:val="20"/>
-          <w:szCs w:val="20"/>
-          <w:highlight w:val="lightGray"/>
-          <w:lang w:eastAsia="ru-RU"/>
-        </w:rPr>
-        <w:t>alert</w:t>
+          <w:sz w:val="24"/>
+          <w:szCs w:val="24"/>
+          <w:highlight w:val="lightGray"/>
+          <w:lang w:val="en-US" w:eastAsia="ru-RU"/>
+        </w:rPr>
+        <w:t>userAge</w:t>
       </w:r>
       <w:proofErr w:type="spellEnd"/>
       <w:r>
@@ -7882,31 +7825,7 @@
           <w:sz w:val="20"/>
           <w:szCs w:val="20"/>
           <w:highlight w:val="lightGray"/>
-          <w:lang w:eastAsia="ru-RU"/>
-        </w:rPr>
-        <w:t>(</w:t>
-      </w:r>
-      <w:proofErr w:type="spellStart"/>
-      <w:r>
-        <w:rPr>
-          <w:rFonts w:ascii="Consolas" w:eastAsia="Times New Roman" w:hAnsi="Consolas" w:cs="Courier New"/>
-          <w:color w:val="313130"/>
-          <w:sz w:val="24"/>
-          <w:szCs w:val="24"/>
-          <w:highlight w:val="lightGray"/>
-          <w:lang w:eastAsia="ru-RU"/>
-        </w:rPr>
-        <w:t>userAge</w:t>
-      </w:r>
-      <w:proofErr w:type="spellEnd"/>
-      <w:r>
-        <w:rPr>
-          <w:rFonts w:ascii="Consolas" w:eastAsia="Times New Roman" w:hAnsi="Consolas" w:cs="Courier New"/>
-          <w:color w:val="313130"/>
-          <w:sz w:val="20"/>
-          <w:szCs w:val="20"/>
-          <w:highlight w:val="lightGray"/>
-          <w:lang w:eastAsia="ru-RU"/>
+          <w:lang w:val="en-US" w:eastAsia="ru-RU"/>
         </w:rPr>
         <w:t>)</w:t>
       </w:r>
@@ -7917,7 +7836,7 @@
           <w:sz w:val="24"/>
           <w:szCs w:val="24"/>
           <w:highlight w:val="lightGray"/>
-          <w:lang w:eastAsia="ru-RU"/>
+          <w:lang w:val="en-US" w:eastAsia="ru-RU"/>
         </w:rPr>
         <w:t xml:space="preserve"> </w:t>
       </w:r>
@@ -7928,7 +7847,7 @@
           <w:sz w:val="20"/>
           <w:szCs w:val="20"/>
           <w:highlight w:val="lightGray"/>
-          <w:lang w:eastAsia="ru-RU"/>
+          <w:lang w:val="en-US" w:eastAsia="ru-RU"/>
         </w:rPr>
         <w:t>// 18</w:t>
       </w:r>
@@ -8083,7 +8002,6 @@
           <w:lang w:val="en-US" w:eastAsia="ru-RU"/>
         </w:rPr>
       </w:pPr>
-      <w:proofErr w:type="gramStart"/>
       <w:r>
         <w:rPr>
           <w:rFonts w:ascii="Consolas" w:eastAsia="Times New Roman" w:hAnsi="Consolas" w:cs="Courier New"/>
@@ -8095,7 +8013,6 @@
         </w:rPr>
         <w:t>let</w:t>
       </w:r>
-      <w:proofErr w:type="gramEnd"/>
       <w:r>
         <w:rPr>
           <w:rFonts w:ascii="Consolas" w:eastAsia="Times New Roman" w:hAnsi="Consolas" w:cs="Courier New"/>
@@ -8229,7 +8146,6 @@
         </w:rPr>
       </w:pPr>
       <w:proofErr w:type="spellStart"/>
-      <w:proofErr w:type="gramStart"/>
       <w:r>
         <w:rPr>
           <w:rFonts w:ascii="Consolas" w:eastAsia="Times New Roman" w:hAnsi="Consolas" w:cs="Courier New"/>
@@ -8262,19 +8178,7 @@
           <w:highlight w:val="lightGray"/>
           <w:lang w:val="en-US" w:eastAsia="ru-RU"/>
         </w:rPr>
-        <w:t>??</w:t>
-      </w:r>
-      <w:proofErr w:type="gramEnd"/>
-      <w:r>
-        <w:rPr>
-          <w:rFonts w:ascii="Consolas" w:eastAsia="Times New Roman" w:hAnsi="Consolas" w:cs="Courier New"/>
-          <w:color w:val="313130"/>
-          <w:sz w:val="20"/>
-          <w:szCs w:val="20"/>
-          <w:highlight w:val="lightGray"/>
-          <w:lang w:val="en-US" w:eastAsia="ru-RU"/>
-        </w:rPr>
-        <w:t>=</w:t>
+        <w:t>??=</w:t>
       </w:r>
       <w:r>
         <w:rPr>
@@ -8388,7 +8292,6 @@
         </w:rPr>
       </w:pPr>
       <w:proofErr w:type="spellStart"/>
-      <w:proofErr w:type="gramStart"/>
       <w:r>
         <w:rPr>
           <w:rFonts w:ascii="Consolas" w:eastAsia="Times New Roman" w:hAnsi="Consolas" w:cs="Courier New"/>
@@ -8422,19 +8325,7 @@
           <w:highlight w:val="lightGray"/>
           <w:lang w:val="en-US" w:eastAsia="ru-RU"/>
         </w:rPr>
-        <w:t>??</w:t>
-      </w:r>
-      <w:proofErr w:type="gramEnd"/>
-      <w:r>
-        <w:rPr>
-          <w:rFonts w:ascii="Consolas" w:eastAsia="Times New Roman" w:hAnsi="Consolas" w:cs="Courier New"/>
-          <w:color w:val="313130"/>
-          <w:sz w:val="20"/>
-          <w:szCs w:val="20"/>
-          <w:highlight w:val="lightGray"/>
-          <w:lang w:val="en-US" w:eastAsia="ru-RU"/>
-        </w:rPr>
-        <w:t>=</w:t>
+        <w:t>??=</w:t>
       </w:r>
       <w:r>
         <w:rPr>
@@ -8458,8 +8349,6 @@
         </w:rPr>
         <w:t>21;</w:t>
       </w:r>
-      <w:bookmarkStart w:id="5" w:name="_GoBack"/>
-      <w:bookmarkEnd w:id="5"/>
     </w:p>
     <w:p>
       <w:pPr>
@@ -8493,7 +8382,6 @@
         </w:rPr>
       </w:pPr>
       <w:proofErr w:type="spellStart"/>
-      <w:proofErr w:type="gramStart"/>
       <w:r>
         <w:rPr>
           <w:rFonts w:ascii="Consolas" w:eastAsia="Times New Roman" w:hAnsi="Consolas" w:cs="Courier New"/>
@@ -8526,19 +8414,7 @@
           <w:highlight w:val="lightGray"/>
           <w:lang w:val="en-US" w:eastAsia="ru-RU"/>
         </w:rPr>
-        <w:t>??</w:t>
-      </w:r>
-      <w:proofErr w:type="gramEnd"/>
-      <w:r>
-        <w:rPr>
-          <w:rFonts w:ascii="Consolas" w:eastAsia="Times New Roman" w:hAnsi="Consolas" w:cs="Courier New"/>
-          <w:color w:val="313130"/>
-          <w:sz w:val="20"/>
-          <w:szCs w:val="20"/>
-          <w:highlight w:val="lightGray"/>
-          <w:lang w:val="en-US" w:eastAsia="ru-RU"/>
-        </w:rPr>
-        <w:t>=</w:t>
+        <w:t>??=</w:t>
       </w:r>
       <w:r>
         <w:rPr>
@@ -8622,10 +8498,9 @@
           <w:color w:val="313130"/>
           <w:sz w:val="24"/>
           <w:szCs w:val="24"/>
-          <w:lang w:val="en-US" w:eastAsia="ru-RU"/>
-        </w:rPr>
-      </w:pPr>
-      <w:proofErr w:type="gramStart"/>
+          <w:lang w:eastAsia="ru-RU"/>
+        </w:rPr>
+      </w:pPr>
       <w:r>
         <w:rPr>
           <w:rFonts w:ascii="Consolas" w:eastAsia="Times New Roman" w:hAnsi="Consolas" w:cs="Courier New"/>
@@ -8638,7 +8513,6 @@
         <w:t>alert(</w:t>
       </w:r>
       <w:proofErr w:type="spellStart"/>
-      <w:proofErr w:type="gramEnd"/>
       <w:r>
         <w:rPr>
           <w:rFonts w:ascii="Consolas" w:eastAsia="Times New Roman" w:hAnsi="Consolas" w:cs="Courier New"/>
@@ -8747,7 +8621,7 @@
 </file>
 
 <file path=word/numbering.xml><?xml version="1.0" encoding="utf-8"?>
-<w:numbering xmlns:wpc="http://schemas.microsoft.com/office/word/2010/wordprocessingCanvas" xmlns:mc="http://schemas.openxmlformats.org/markup-compatibility/2006" xmlns:o="urn:schemas-microsoft-com:office:office" xmlns:r="http://schemas.openxmlformats.org/officeDocument/2006/relationships" xmlns:m="http://schemas.openxmlformats.org/officeDocument/2006/math" xmlns:v="urn:schemas-microsoft-com:vml" xmlns:wp14="http://schemas.microsoft.com/office/word/2010/wordprocessingDrawing" xmlns:wp="http://schemas.openxmlformats.org/drawingml/2006/wordprocessingDrawing" xmlns:w10="urn:schemas-microsoft-com:office:word" xmlns:w="http://schemas.openxmlformats.org/wordprocessingml/2006/main" xmlns:w14="http://schemas.microsoft.com/office/word/2010/wordml" xmlns:w15="http://schemas.microsoft.com/office/word/2012/wordml" xmlns:wpg="http://schemas.microsoft.com/office/word/2010/wordprocessingGroup" xmlns:wpi="http://schemas.microsoft.com/office/word/2010/wordprocessingInk" xmlns:wne="http://schemas.microsoft.com/office/word/2006/wordml" xmlns:wps="http://schemas.microsoft.com/office/word/2010/wordprocessingShape" mc:Ignorable="w14 w15 wp14">
+<w:numbering xmlns:wpc="http://schemas.microsoft.com/office/word/2010/wordprocessingCanvas" xmlns:cx="http://schemas.microsoft.com/office/drawing/2014/chartex" xmlns:cx1="http://schemas.microsoft.com/office/drawing/2015/9/8/chartex" xmlns:cx2="http://schemas.microsoft.com/office/drawing/2015/10/21/chartex" xmlns:cx3="http://schemas.microsoft.com/office/drawing/2016/5/9/chartex" xmlns:cx4="http://schemas.microsoft.com/office/drawing/2016/5/10/chartex" xmlns:cx5="http://schemas.microsoft.com/office/drawing/2016/5/11/chartex" xmlns:cx6="http://schemas.microsoft.com/office/drawing/2016/5/12/chartex" xmlns:cx7="http://schemas.microsoft.com/office/drawing/2016/5/13/chartex" xmlns:cx8="http://schemas.microsoft.com/office/drawing/2016/5/14/chartex" xmlns:mc="http://schemas.openxmlformats.org/markup-compatibility/2006" xmlns:aink="http://schemas.microsoft.com/office/drawing/2016/ink" xmlns:am3d="http://schemas.microsoft.com/office/drawing/2017/model3d" xmlns:o="urn:schemas-microsoft-com:office:office" xmlns:r="http://schemas.openxmlformats.org/officeDocument/2006/relationships" xmlns:m="http://schemas.openxmlformats.org/officeDocument/2006/math" xmlns:v="urn:schemas-microsoft-com:vml" xmlns:wp14="http://schemas.microsoft.com/office/word/2010/wordprocessingDrawing" xmlns:wp="http://schemas.openxmlformats.org/drawingml/2006/wordprocessingDrawing" xmlns:w10="urn:schemas-microsoft-com:office:word" xmlns:w="http://schemas.openxmlformats.org/wordprocessingml/2006/main" xmlns:w14="http://schemas.microsoft.com/office/word/2010/wordml" xmlns:w15="http://schemas.microsoft.com/office/word/2012/wordml" xmlns:w16cex="http://schemas.microsoft.com/office/word/2018/wordml/cex" xmlns:w16cid="http://schemas.microsoft.com/office/word/2016/wordml/cid" xmlns:w16="http://schemas.microsoft.com/office/word/2018/wordml" xmlns:w16se="http://schemas.microsoft.com/office/word/2015/wordml/symex" xmlns:wpg="http://schemas.microsoft.com/office/word/2010/wordprocessingGroup" xmlns:wpi="http://schemas.microsoft.com/office/word/2010/wordprocessingInk" xmlns:wne="http://schemas.microsoft.com/office/word/2006/wordml" xmlns:wps="http://schemas.microsoft.com/office/word/2010/wordprocessingShape" mc:Ignorable="w14 w15 w16se w16cid w16 w16cex wp14">
   <w:abstractNum w:abstractNumId="0" w15:restartNumberingAfterBreak="0">
     <w:nsid w:val="00FE4BF4"/>
     <w:multiLevelType w:val="multilevel"/>
@@ -10867,7 +10741,7 @@
 </file>
 
 <file path=word/styles.xml><?xml version="1.0" encoding="utf-8"?>
-<w:styles xmlns:mc="http://schemas.openxmlformats.org/markup-compatibility/2006" xmlns:r="http://schemas.openxmlformats.org/officeDocument/2006/relationships" xmlns:w="http://schemas.openxmlformats.org/wordprocessingml/2006/main" xmlns:w14="http://schemas.microsoft.com/office/word/2010/wordml" xmlns:w15="http://schemas.microsoft.com/office/word/2012/wordml" mc:Ignorable="w14 w15">
+<w:styles xmlns:mc="http://schemas.openxmlformats.org/markup-compatibility/2006" xmlns:r="http://schemas.openxmlformats.org/officeDocument/2006/relationships" xmlns:w="http://schemas.openxmlformats.org/wordprocessingml/2006/main" xmlns:w14="http://schemas.microsoft.com/office/word/2010/wordml" xmlns:w15="http://schemas.microsoft.com/office/word/2012/wordml" xmlns:w16cex="http://schemas.microsoft.com/office/word/2018/wordml/cex" xmlns:w16cid="http://schemas.microsoft.com/office/word/2016/wordml/cid" xmlns:w16="http://schemas.microsoft.com/office/word/2018/wordml" xmlns:w16se="http://schemas.microsoft.com/office/word/2015/wordml/symex" mc:Ignorable="w14 w15 w16se w16cid w16 w16cex">
   <w:docDefaults>
     <w:rPrDefault>
       <w:rPr>
@@ -10885,7 +10759,7 @@
       </w:pPr>
     </w:pPrDefault>
   </w:docDefaults>
-  <w:latentStyles w:defLockedState="0" w:defUIPriority="99" w:defSemiHidden="0" w:defUnhideWhenUsed="0" w:defQFormat="0" w:count="371">
+  <w:latentStyles w:defLockedState="0" w:defUIPriority="99" w:defSemiHidden="0" w:defUnhideWhenUsed="0" w:defQFormat="0" w:count="376">
     <w:lsdException w:name="Normal" w:uiPriority="0" w:qFormat="1"/>
     <w:lsdException w:name="heading 1" w:uiPriority="9" w:qFormat="1"/>
     <w:lsdException w:name="heading 2" w:semiHidden="1" w:uiPriority="9" w:unhideWhenUsed="1" w:qFormat="1"/>
@@ -10991,7 +10865,6 @@
     <w:lsdException w:name="HTML Sample" w:semiHidden="1" w:unhideWhenUsed="1"/>
     <w:lsdException w:name="HTML Typewriter" w:semiHidden="1" w:unhideWhenUsed="1"/>
     <w:lsdException w:name="HTML Variable" w:semiHidden="1" w:unhideWhenUsed="1"/>
-    <w:lsdException w:name="Normal Table" w:semiHidden="1" w:unhideWhenUsed="1"/>
     <w:lsdException w:name="annotation subject" w:semiHidden="1" w:unhideWhenUsed="1"/>
     <w:lsdException w:name="No List" w:semiHidden="1" w:unhideWhenUsed="1"/>
     <w:lsdException w:name="Outline List 1" w:semiHidden="1" w:unhideWhenUsed="1"/>
@@ -11034,11 +10907,8 @@
     <w:lsdException w:name="Table Contemporary" w:semiHidden="1" w:unhideWhenUsed="1"/>
     <w:lsdException w:name="Table Elegant" w:semiHidden="1" w:unhideWhenUsed="1"/>
     <w:lsdException w:name="Table Professional" w:semiHidden="1" w:unhideWhenUsed="1"/>
-    <w:lsdException w:name="Table Subtle 1" w:semiHidden="1" w:unhideWhenUsed="1"/>
     <w:lsdException w:name="Table Subtle 2" w:semiHidden="1" w:unhideWhenUsed="1"/>
     <w:lsdException w:name="Table Web 1" w:semiHidden="1" w:unhideWhenUsed="1"/>
-    <w:lsdException w:name="Table Web 2" w:semiHidden="1" w:unhideWhenUsed="1"/>
-    <w:lsdException w:name="Table Web 3" w:semiHidden="1" w:unhideWhenUsed="1"/>
     <w:lsdException w:name="Balloon Text" w:semiHidden="1" w:unhideWhenUsed="1"/>
     <w:lsdException w:name="Table Grid" w:uiPriority="39"/>
     <w:lsdException w:name="Table Theme" w:semiHidden="1" w:unhideWhenUsed="1"/>
@@ -11257,6 +11127,11 @@
     <w:lsdException w:name="List Table 5 Dark Accent 6" w:uiPriority="50"/>
     <w:lsdException w:name="List Table 6 Colorful Accent 6" w:uiPriority="51"/>
     <w:lsdException w:name="List Table 7 Colorful Accent 6" w:uiPriority="52"/>
+    <w:lsdException w:name="Mention" w:semiHidden="1" w:unhideWhenUsed="1"/>
+    <w:lsdException w:name="Smart Hyperlink" w:semiHidden="1" w:unhideWhenUsed="1"/>
+    <w:lsdException w:name="Hashtag" w:semiHidden="1" w:unhideWhenUsed="1"/>
+    <w:lsdException w:name="Unresolved Mention" w:semiHidden="1" w:unhideWhenUsed="1"/>
+    <w:lsdException w:name="Smart Link" w:semiHidden="1" w:unhideWhenUsed="1"/>
   </w:latentStyles>
   <w:style w:type="paragraph" w:default="1" w:styleId="a">
     <w:name w:val="Normal"/>
